--- a/4ο_ΠΑΡΑΔΟΤΕΟ/Use_cases_v0.3.docx
+++ b/4ο_ΠΑΡΑΔΟΤΕΟ/Use_cases_v0.3.docx
@@ -1,6 +1,6 @@
 
 <file path=word/document.xml><?xml version="1.0" encoding="utf-8"?>
-<w:document xmlns:wpc="http://schemas.microsoft.com/office/word/2010/wordprocessingCanvas" xmlns:cx="http://schemas.microsoft.com/office/drawing/2014/chartex" xmlns:cx1="http://schemas.microsoft.com/office/drawing/2015/9/8/chartex" xmlns:cx2="http://schemas.microsoft.com/office/drawing/2015/10/21/chartex" xmlns:cx3="http://schemas.microsoft.com/office/drawing/2016/5/9/chartex" xmlns:cx4="http://schemas.microsoft.com/office/drawing/2016/5/10/chartex" xmlns:cx5="http://schemas.microsoft.com/office/drawing/2016/5/11/chartex" xmlns:cx6="http://schemas.microsoft.com/office/drawing/2016/5/12/chartex" xmlns:cx7="http://schemas.microsoft.com/office/drawing/2016/5/13/chartex" xmlns:cx8="http://schemas.microsoft.com/office/drawing/2016/5/14/chartex" xmlns:mc="http://schemas.openxmlformats.org/markup-compatibility/2006" xmlns:aink="http://schemas.microsoft.com/office/drawing/2016/ink" xmlns:am3d="http://schemas.microsoft.com/office/drawing/2017/model3d" xmlns:o="urn:schemas-microsoft-com:office:office" xmlns:oel="http://schemas.microsoft.com/office/2019/extlst" xmlns:r="http://schemas.openxmlformats.org/officeDocument/2006/relationships" xmlns:m="http://schemas.openxmlformats.org/officeDocument/2006/math" xmlns:v="urn:schemas-microsoft-com:vml" xmlns:wp14="http://schemas.microsoft.com/office/word/2010/wordprocessingDrawing" xmlns:wp="http://schemas.openxmlformats.org/drawingml/2006/wordprocessingDrawing" xmlns:w10="urn:schemas-microsoft-com:office:word" xmlns:w="http://schemas.openxmlformats.org/wordprocessingml/2006/main" xmlns:w14="http://schemas.microsoft.com/office/word/2010/wordml" xmlns:w15="http://schemas.microsoft.com/office/word/2012/wordml" xmlns:w16cex="http://schemas.microsoft.com/office/word/2018/wordml/cex" xmlns:w16cid="http://schemas.microsoft.com/office/word/2016/wordml/cid" xmlns:w16="http://schemas.microsoft.com/office/word/2018/wordml" xmlns:w16du="http://schemas.microsoft.com/office/word/2023/wordml/word16du" xmlns:w16sdtdh="http://schemas.microsoft.com/office/word/2020/wordml/sdtdatahash" xmlns:w16se="http://schemas.microsoft.com/office/word/2015/wordml/symex" xmlns:wpg="http://schemas.microsoft.com/office/word/2010/wordprocessingGroup" xmlns:wpi="http://schemas.microsoft.com/office/word/2010/wordprocessingInk" xmlns:wne="http://schemas.microsoft.com/office/word/2006/wordml" xmlns:wps="http://schemas.microsoft.com/office/word/2010/wordprocessingShape" mc:Ignorable="w14 w15 w16se w16cid w16 w16cex w16sdtdh wp14">
+<w:document xmlns:wpc="http://schemas.microsoft.com/office/word/2010/wordprocessingCanvas" xmlns:cx="http://schemas.microsoft.com/office/drawing/2014/chartex" xmlns:cx1="http://schemas.microsoft.com/office/drawing/2015/9/8/chartex" xmlns:cx2="http://schemas.microsoft.com/office/drawing/2015/10/21/chartex" xmlns:cx3="http://schemas.microsoft.com/office/drawing/2016/5/9/chartex" xmlns:cx4="http://schemas.microsoft.com/office/drawing/2016/5/10/chartex" xmlns:cx5="http://schemas.microsoft.com/office/drawing/2016/5/11/chartex" xmlns:cx6="http://schemas.microsoft.com/office/drawing/2016/5/12/chartex" xmlns:cx7="http://schemas.microsoft.com/office/drawing/2016/5/13/chartex" xmlns:cx8="http://schemas.microsoft.com/office/drawing/2016/5/14/chartex" xmlns:mc="http://schemas.openxmlformats.org/markup-compatibility/2006" xmlns:aink="http://schemas.microsoft.com/office/drawing/2016/ink" xmlns:am3d="http://schemas.microsoft.com/office/drawing/2017/model3d" xmlns:o="urn:schemas-microsoft-com:office:office" xmlns:oel="http://schemas.microsoft.com/office/2019/extlst" xmlns:r="http://schemas.openxmlformats.org/officeDocument/2006/relationships" xmlns:m="http://schemas.openxmlformats.org/officeDocument/2006/math" xmlns:v="urn:schemas-microsoft-com:vml" xmlns:wp14="http://schemas.microsoft.com/office/word/2010/wordprocessingDrawing" xmlns:wp="http://schemas.openxmlformats.org/drawingml/2006/wordprocessingDrawing" xmlns:w10="urn:schemas-microsoft-com:office:word" xmlns:w="http://schemas.openxmlformats.org/wordprocessingml/2006/main" xmlns:w14="http://schemas.microsoft.com/office/word/2010/wordml" xmlns:w15="http://schemas.microsoft.com/office/word/2012/wordml" xmlns:w16cex="http://schemas.microsoft.com/office/word/2018/wordml/cex" xmlns:w16cid="http://schemas.microsoft.com/office/word/2016/wordml/cid" xmlns:w16="http://schemas.microsoft.com/office/word/2018/wordml" xmlns:w16sdtdh="http://schemas.microsoft.com/office/word/2020/wordml/sdtdatahash" xmlns:w16se="http://schemas.microsoft.com/office/word/2015/wordml/symex" xmlns:wpg="http://schemas.microsoft.com/office/word/2010/wordprocessingGroup" xmlns:wpi="http://schemas.microsoft.com/office/word/2010/wordprocessingInk" xmlns:wne="http://schemas.microsoft.com/office/word/2006/wordml" xmlns:wps="http://schemas.microsoft.com/office/word/2010/wordprocessingShape" mc:Ignorable="w14 w15 w16se w16cid w16 w16cex w16sdtdh wp14">
   <w:body>
     <w:p>
       <w:pPr>
@@ -2127,8 +2127,9 @@
           <w:u w:val="single"/>
           <w:lang w:val="el-GR"/>
         </w:rPr>
-        <w:t>Τίτλος: Θερμιδομετρητή</w:t>
-      </w:r>
+        <w:t xml:space="preserve">Τίτλος: </w:t>
+      </w:r>
+      <w:proofErr w:type="spellStart"/>
       <w:r>
         <w:rPr>
           <w:rFonts w:cstheme="minorHAnsi"/>
@@ -2139,8 +2140,21 @@
           <w:u w:val="single"/>
           <w:lang w:val="el-GR"/>
         </w:rPr>
+        <w:t>Θερμιδομετρητή</w:t>
+      </w:r>
+      <w:r>
+        <w:rPr>
+          <w:rFonts w:cstheme="minorHAnsi"/>
+          <w:b/>
+          <w:bCs/>
+          <w:sz w:val="24"/>
+          <w:szCs w:val="24"/>
+          <w:u w:val="single"/>
+          <w:lang w:val="el-GR"/>
+        </w:rPr>
         <w:t>ς</w:t>
       </w:r>
+      <w:proofErr w:type="spellEnd"/>
     </w:p>
     <w:p>
       <w:pPr>
@@ -2977,7 +2991,7 @@
           <w:szCs w:val="24"/>
           <w:lang w:val="el-GR"/>
         </w:rPr>
-        <w:t>6</w:t>
+        <w:t xml:space="preserve">6.α.1.  </w:t>
       </w:r>
       <w:r>
         <w:rPr>
@@ -2987,7 +3001,7 @@
           <w:szCs w:val="24"/>
           <w:lang w:val="el-GR"/>
         </w:rPr>
-        <w:t xml:space="preserve">.α.1.  </w:t>
+        <w:t xml:space="preserve">Το σύστημα </w:t>
       </w:r>
       <w:r>
         <w:rPr>
@@ -2997,7 +3011,7 @@
           <w:szCs w:val="24"/>
           <w:lang w:val="el-GR"/>
         </w:rPr>
-        <w:t xml:space="preserve">Το σύστημα </w:t>
+        <w:t>διαπιστώνει πως ο χρήστης είχε επιλέξει μόνο το μετρητή κατανάλωσης</w:t>
       </w:r>
       <w:r>
         <w:rPr>
@@ -3007,9 +3021,11 @@
           <w:szCs w:val="24"/>
           <w:lang w:val="el-GR"/>
         </w:rPr>
-        <w:t>διαπιστώνει πως ο χρήστης είχε επιλέξει μόνο το μετρητή κατανάλωσης</w:t>
-      </w:r>
-      <w:r>
+        <w:t>.</w:t>
+      </w:r>
+    </w:p>
+    <w:p>
+      <w:pPr>
         <w:rPr>
           <w:rFonts w:cstheme="minorHAnsi"/>
           <w:color w:val="FF0000"/>
@@ -3017,11 +3033,8 @@
           <w:szCs w:val="24"/>
           <w:lang w:val="el-GR"/>
         </w:rPr>
-        <w:t>.</w:t>
-      </w:r>
-    </w:p>
-    <w:p>
-      <w:pPr>
+      </w:pPr>
+      <w:r>
         <w:rPr>
           <w:rFonts w:cstheme="minorHAnsi"/>
           <w:color w:val="FF0000"/>
@@ -3029,46 +3042,7 @@
           <w:szCs w:val="24"/>
           <w:lang w:val="el-GR"/>
         </w:rPr>
-      </w:pPr>
-      <w:r>
-        <w:rPr>
-          <w:rFonts w:cstheme="minorHAnsi"/>
-          <w:color w:val="FF0000"/>
-          <w:sz w:val="24"/>
-          <w:szCs w:val="24"/>
-          <w:lang w:val="el-GR"/>
-        </w:rPr>
-        <w:t>6</w:t>
-      </w:r>
-      <w:r>
-        <w:rPr>
-          <w:rFonts w:cstheme="minorHAnsi"/>
-          <w:color w:val="FF0000"/>
-          <w:sz w:val="24"/>
-          <w:szCs w:val="24"/>
-          <w:lang w:val="el-GR"/>
-        </w:rPr>
-        <w:t>.α.</w:t>
-      </w:r>
-      <w:r>
-        <w:rPr>
-          <w:rFonts w:cstheme="minorHAnsi"/>
-          <w:color w:val="FF0000"/>
-          <w:sz w:val="24"/>
-          <w:szCs w:val="24"/>
-          <w:lang w:val="el-GR"/>
-        </w:rPr>
-        <w:t>2</w:t>
-      </w:r>
-      <w:r>
-        <w:rPr>
-          <w:rFonts w:cstheme="minorHAnsi"/>
-          <w:color w:val="FF0000"/>
-          <w:sz w:val="24"/>
-          <w:szCs w:val="24"/>
-          <w:lang w:val="el-GR"/>
-        </w:rPr>
-        <w:t xml:space="preserve">.  </w:t>
+        <w:t xml:space="preserve">6.α.2.  </w:t>
       </w:r>
       <w:r>
         <w:rPr>
@@ -3748,7 +3722,27 @@
           <w:szCs w:val="24"/>
           <w:lang w:val="el-GR"/>
         </w:rPr>
-        <w:t>Ο χρήστης επιλέγει από τη σελίδα εμφάνισης καλαθιού το checkout.</w:t>
+        <w:t xml:space="preserve">Ο χρήστης επιλέγει από τη σελίδα εμφάνισης καλαθιού το </w:t>
+      </w:r>
+      <w:proofErr w:type="spellStart"/>
+      <w:r>
+        <w:rPr>
+          <w:rFonts w:cstheme="minorHAnsi"/>
+          <w:sz w:val="24"/>
+          <w:szCs w:val="24"/>
+          <w:lang w:val="el-GR"/>
+        </w:rPr>
+        <w:t>checkout</w:t>
+      </w:r>
+      <w:proofErr w:type="spellEnd"/>
+      <w:r>
+        <w:rPr>
+          <w:rFonts w:cstheme="minorHAnsi"/>
+          <w:sz w:val="24"/>
+          <w:szCs w:val="24"/>
+          <w:lang w:val="el-GR"/>
+        </w:rPr>
+        <w:t>.</w:t>
       </w:r>
     </w:p>
     <w:p>
@@ -3765,14 +3759,25 @@
           <w:lang w:val="el-GR"/>
         </w:rPr>
       </w:pPr>
-      <w:r>
-        <w:rPr>
-          <w:rFonts w:cstheme="minorHAnsi"/>
-          <w:sz w:val="24"/>
-          <w:szCs w:val="24"/>
-          <w:lang w:val="el-GR"/>
-        </w:rPr>
-        <w:t xml:space="preserve">Tο σύστημα υπολογίζει το συνολικό ποσό που στοιχίζουν τα προϊόντα και εμφανίζει τη σελίδα </w:t>
+      <w:proofErr w:type="spellStart"/>
+      <w:r>
+        <w:rPr>
+          <w:rFonts w:cstheme="minorHAnsi"/>
+          <w:sz w:val="24"/>
+          <w:szCs w:val="24"/>
+          <w:lang w:val="el-GR"/>
+        </w:rPr>
+        <w:t>Tο</w:t>
+      </w:r>
+      <w:proofErr w:type="spellEnd"/>
+      <w:r>
+        <w:rPr>
+          <w:rFonts w:cstheme="minorHAnsi"/>
+          <w:sz w:val="24"/>
+          <w:szCs w:val="24"/>
+          <w:lang w:val="el-GR"/>
+        </w:rPr>
+        <w:t xml:space="preserve"> σύστημα υπολογίζει το συνολικό ποσό που στοιχίζουν τα προϊόντα και εμφανίζει τη σελίδα </w:t>
       </w:r>
       <w:r>
         <w:rPr>
@@ -3909,7 +3914,27 @@
           <w:szCs w:val="24"/>
           <w:lang w:val="el-GR"/>
         </w:rPr>
-        <w:t>Το σύστημα εμφανίζει τη σελίδα review με τα προϊόντα, το συνολικό ποσό και την δυνατότητα επιβεβαίωσης.</w:t>
+        <w:t xml:space="preserve">Το σύστημα εμφανίζει τη σελίδα </w:t>
+      </w:r>
+      <w:proofErr w:type="spellStart"/>
+      <w:r>
+        <w:rPr>
+          <w:rFonts w:cstheme="minorHAnsi"/>
+          <w:sz w:val="24"/>
+          <w:szCs w:val="24"/>
+          <w:lang w:val="el-GR"/>
+        </w:rPr>
+        <w:t>review</w:t>
+      </w:r>
+      <w:proofErr w:type="spellEnd"/>
+      <w:r>
+        <w:rPr>
+          <w:rFonts w:cstheme="minorHAnsi"/>
+          <w:sz w:val="24"/>
+          <w:szCs w:val="24"/>
+          <w:lang w:val="el-GR"/>
+        </w:rPr>
+        <w:t xml:space="preserve"> με τα προϊόντα, το συνολικό ποσό και την δυνατότητα επιβεβαίωσης.</w:t>
       </w:r>
     </w:p>
     <w:p>
@@ -3933,7 +3958,27 @@
           <w:szCs w:val="24"/>
           <w:lang w:val="el-GR"/>
         </w:rPr>
-        <w:t>Ο χρήστης κάνει ένα τελευταίο review της παραγγελίας του και την επιβεβαιώνει.</w:t>
+        <w:t xml:space="preserve">Ο χρήστης κάνει ένα τελευταίο </w:t>
+      </w:r>
+      <w:proofErr w:type="spellStart"/>
+      <w:r>
+        <w:rPr>
+          <w:rFonts w:cstheme="minorHAnsi"/>
+          <w:sz w:val="24"/>
+          <w:szCs w:val="24"/>
+          <w:lang w:val="el-GR"/>
+        </w:rPr>
+        <w:t>review</w:t>
+      </w:r>
+      <w:proofErr w:type="spellEnd"/>
+      <w:r>
+        <w:rPr>
+          <w:rFonts w:cstheme="minorHAnsi"/>
+          <w:sz w:val="24"/>
+          <w:szCs w:val="24"/>
+          <w:lang w:val="el-GR"/>
+        </w:rPr>
+        <w:t xml:space="preserve"> της παραγγελίας του και την επιβεβαιώνει.</w:t>
       </w:r>
     </w:p>
     <w:p>
@@ -4100,7 +4145,27 @@
           <w:szCs w:val="24"/>
           <w:lang w:val="el-GR"/>
         </w:rPr>
-        <w:t>14.α.2 Το σύστημα εμφανίζει στο τερματικό μήνυμα που ρωτά αν θέλει να πλοηγηθεί ξανά στα προϊόντα για να προσθέσει και άλλα στο καλάθι.</w:t>
+        <w:t xml:space="preserve">14.α.2 Το σύστημα εμφανίζει στο τερματικό μήνυμα που ρωτά αν θέλει να </w:t>
+      </w:r>
+      <w:proofErr w:type="spellStart"/>
+      <w:r>
+        <w:rPr>
+          <w:rFonts w:cstheme="minorHAnsi"/>
+          <w:sz w:val="24"/>
+          <w:szCs w:val="24"/>
+          <w:lang w:val="el-GR"/>
+        </w:rPr>
+        <w:t>πλοηγηθεί</w:t>
+      </w:r>
+      <w:proofErr w:type="spellEnd"/>
+      <w:r>
+        <w:rPr>
+          <w:rFonts w:cstheme="minorHAnsi"/>
+          <w:sz w:val="24"/>
+          <w:szCs w:val="24"/>
+          <w:lang w:val="el-GR"/>
+        </w:rPr>
+        <w:t xml:space="preserve"> ξανά στα προϊόντα για να προσθέσει και άλλα στο καλάθι.</w:t>
       </w:r>
     </w:p>
     <w:p>
@@ -4199,7 +4264,27 @@
           <w:szCs w:val="24"/>
           <w:lang w:val="el-GR"/>
         </w:rPr>
-        <w:t>14.β.2 Το σύστημα εμφανίζει στο τερματικό μήνυμα που ρωτά αν θέλει να πλοηγηθεί ξανά στα προϊόντα για να προσθέσει και άλλα στο καλάθι.</w:t>
+        <w:t xml:space="preserve">14.β.2 Το σύστημα εμφανίζει στο τερματικό μήνυμα που ρωτά αν θέλει να </w:t>
+      </w:r>
+      <w:proofErr w:type="spellStart"/>
+      <w:r>
+        <w:rPr>
+          <w:rFonts w:cstheme="minorHAnsi"/>
+          <w:sz w:val="24"/>
+          <w:szCs w:val="24"/>
+          <w:lang w:val="el-GR"/>
+        </w:rPr>
+        <w:t>πλοηγηθεί</w:t>
+      </w:r>
+      <w:proofErr w:type="spellEnd"/>
+      <w:r>
+        <w:rPr>
+          <w:rFonts w:cstheme="minorHAnsi"/>
+          <w:sz w:val="24"/>
+          <w:szCs w:val="24"/>
+          <w:lang w:val="el-GR"/>
+        </w:rPr>
+        <w:t xml:space="preserve"> ξανά στα προϊόντα για να προσθέσει και άλλα στο καλάθι.</w:t>
       </w:r>
     </w:p>
     <w:p>
@@ -5829,6 +5914,7 @@
         </w:rPr>
         <w:t xml:space="preserve">, ασκήσεις με όργανα, </w:t>
       </w:r>
+      <w:proofErr w:type="spellStart"/>
       <w:r>
         <w:rPr>
           <w:rFonts w:cstheme="minorHAnsi"/>
@@ -5837,6 +5923,7 @@
         </w:rPr>
         <w:t>pilates</w:t>
       </w:r>
+      <w:proofErr w:type="spellEnd"/>
       <w:r>
         <w:rPr>
           <w:rFonts w:cstheme="minorHAnsi"/>
@@ -5846,6 +5933,7 @@
         </w:rPr>
         <w:t xml:space="preserve">, </w:t>
       </w:r>
+      <w:proofErr w:type="spellStart"/>
       <w:r>
         <w:rPr>
           <w:rFonts w:cstheme="minorHAnsi"/>
@@ -5854,6 +5942,7 @@
         </w:rPr>
         <w:t>trx</w:t>
       </w:r>
+      <w:proofErr w:type="spellEnd"/>
       <w:r>
         <w:rPr>
           <w:rFonts w:cstheme="minorHAnsi"/>
@@ -5863,6 +5952,7 @@
         </w:rPr>
         <w:t xml:space="preserve"> ,</w:t>
       </w:r>
+      <w:proofErr w:type="spellStart"/>
       <w:r>
         <w:rPr>
           <w:rFonts w:cstheme="minorHAnsi"/>
@@ -5871,6 +5961,7 @@
         </w:rPr>
         <w:t>crossfit</w:t>
       </w:r>
+      <w:proofErr w:type="spellEnd"/>
       <w:r>
         <w:rPr>
           <w:rFonts w:cstheme="minorHAnsi"/>
@@ -7532,6 +7623,7 @@
         </w:rPr>
         <w:t xml:space="preserve">: Διαχείριση </w:t>
       </w:r>
+      <w:proofErr w:type="spellStart"/>
       <w:r>
         <w:rPr>
           <w:rFonts w:cstheme="minorHAnsi"/>
@@ -7543,6 +7635,7 @@
         </w:rPr>
         <w:t>eshop</w:t>
       </w:r>
+      <w:proofErr w:type="spellEnd"/>
     </w:p>
     <w:p>
       <w:pPr>
@@ -7591,6 +7684,7 @@
         </w:rPr>
         <w:t xml:space="preserve">Ο διαχειριστής συνδέεται στο περιβάλλον επεξεργασίας του </w:t>
       </w:r>
+      <w:proofErr w:type="spellStart"/>
       <w:r>
         <w:rPr>
           <w:rFonts w:cstheme="minorHAnsi"/>
@@ -7599,6 +7693,7 @@
         </w:rPr>
         <w:t>eshop</w:t>
       </w:r>
+      <w:proofErr w:type="spellEnd"/>
     </w:p>
     <w:p>
       <w:pPr>
@@ -7714,15 +7809,26 @@
           <w:szCs w:val="24"/>
           <w:lang w:val="el-GR"/>
         </w:rPr>
-        <w:t xml:space="preserve">Ο διαχειριστής προσθέτει, διαγράφει και αναβαθμίζει τα προϊόντα του </w:t>
-      </w:r>
-      <w:r>
-        <w:rPr>
-          <w:rFonts w:cstheme="minorHAnsi"/>
-          <w:sz w:val="24"/>
-          <w:szCs w:val="24"/>
-        </w:rPr>
-        <w:t>eshop</w:t>
+        <w:t>Ο διαχειριστής</w:t>
+      </w:r>
+      <w:r>
+        <w:rPr>
+          <w:rFonts w:cstheme="minorHAnsi"/>
+          <w:color w:val="FF0000"/>
+          <w:sz w:val="24"/>
+          <w:szCs w:val="24"/>
+          <w:lang w:val="el-GR"/>
+        </w:rPr>
+        <w:t xml:space="preserve"> κάνει αλλαγές στο </w:t>
+      </w:r>
+      <w:r>
+        <w:rPr>
+          <w:rFonts w:cstheme="minorHAnsi"/>
+          <w:color w:val="FF0000"/>
+          <w:sz w:val="24"/>
+          <w:szCs w:val="24"/>
+        </w:rPr>
+        <w:t>stock</w:t>
       </w:r>
       <w:r>
         <w:rPr>
@@ -7756,8 +7862,26 @@
           <w:szCs w:val="24"/>
           <w:lang w:val="el-GR"/>
         </w:rPr>
-        <w:lastRenderedPageBreak/>
-        <w:t>Το σύστημα ρωτάει τον διαχειριστή εάν θέλει να αλλάξει τις τιμές των προϊόντων.</w:t>
+        <w:t xml:space="preserve">Το σύστημα ρωτάει τον διαχειριστή εάν θέλει να </w:t>
+      </w:r>
+      <w:r>
+        <w:rPr>
+          <w:rFonts w:cstheme="minorHAnsi"/>
+          <w:color w:val="FF0000"/>
+          <w:sz w:val="24"/>
+          <w:szCs w:val="24"/>
+          <w:lang w:val="el-GR"/>
+        </w:rPr>
+        <w:t>κατηγοριοποιήσει τα προϊόντα</w:t>
+      </w:r>
+      <w:r>
+        <w:rPr>
+          <w:rFonts w:cstheme="minorHAnsi"/>
+          <w:sz w:val="24"/>
+          <w:szCs w:val="24"/>
+          <w:lang w:val="el-GR"/>
+        </w:rPr>
+        <w:t>.</w:t>
       </w:r>
     </w:p>
     <w:p>
@@ -7782,7 +7906,36 @@
           <w:szCs w:val="24"/>
           <w:lang w:val="el-GR"/>
         </w:rPr>
-        <w:t>Εάν ναι, το σύστημα εμφανίζει τη σελίδα αλλαγής των τιμών.</w:t>
+        <w:lastRenderedPageBreak/>
+        <w:t>Εάν ναι, το σύστημα εμφανίζει τη σελίδα</w:t>
+      </w:r>
+      <w:r>
+        <w:rPr>
+          <w:rFonts w:cstheme="minorHAnsi"/>
+          <w:sz w:val="24"/>
+          <w:szCs w:val="24"/>
+          <w:lang w:val="el-GR"/>
+        </w:rPr>
+        <w:t xml:space="preserve"> </w:t>
+      </w:r>
+      <w:r>
+        <w:rPr>
+          <w:rFonts w:cstheme="minorHAnsi"/>
+          <w:color w:val="FF0000"/>
+          <w:sz w:val="24"/>
+          <w:szCs w:val="24"/>
+          <w:lang w:val="el-GR"/>
+        </w:rPr>
+        <w:t>κατηγοριοποίησης</w:t>
+      </w:r>
+      <w:r>
+        <w:rPr>
+          <w:rFonts w:cstheme="minorHAnsi"/>
+          <w:sz w:val="24"/>
+          <w:szCs w:val="24"/>
+          <w:lang w:val="el-GR"/>
+        </w:rPr>
+        <w:t>.</w:t>
       </w:r>
     </w:p>
     <w:p>
@@ -7803,11 +7956,21 @@
       <w:r>
         <w:rPr>
           <w:rFonts w:cstheme="minorHAnsi"/>
-          <w:sz w:val="24"/>
-          <w:szCs w:val="24"/>
-          <w:lang w:val="el-GR"/>
-        </w:rPr>
-        <w:t>Ο διαχειριστής επεξεργάζεται τις τιμές, βάζει εκπτώσεις, προσφορές κλπ.</w:t>
+          <w:color w:val="FF0000"/>
+          <w:sz w:val="24"/>
+          <w:szCs w:val="24"/>
+          <w:lang w:val="el-GR"/>
+        </w:rPr>
+        <w:t>Ο διαχειριστής κατηγοριοποιεί τα προϊόντα</w:t>
+      </w:r>
+      <w:r>
+        <w:rPr>
+          <w:rFonts w:cstheme="minorHAnsi"/>
+          <w:sz w:val="24"/>
+          <w:szCs w:val="24"/>
+          <w:lang w:val="el-GR"/>
+        </w:rPr>
+        <w:t>.</w:t>
       </w:r>
     </w:p>
     <w:p>
@@ -7820,19 +7983,21 @@
         <w:ind w:left="360"/>
         <w:rPr>
           <w:rFonts w:cstheme="minorHAnsi"/>
-          <w:sz w:val="24"/>
-          <w:szCs w:val="24"/>
-          <w:lang w:val="el-GR"/>
-        </w:rPr>
-      </w:pPr>
-      <w:r>
-        <w:rPr>
-          <w:rFonts w:cstheme="minorHAnsi"/>
-          <w:sz w:val="24"/>
-          <w:szCs w:val="24"/>
-          <w:lang w:val="el-GR"/>
-        </w:rPr>
-        <w:t>Το σύστημα προτείνει στον χρήστη να ανανεώσει τις κατηγορίες των προϊόντων σύμφωνα με τα νέα δεδομένα.</w:t>
+          <w:color w:val="FF0000"/>
+          <w:sz w:val="24"/>
+          <w:szCs w:val="24"/>
+          <w:lang w:val="el-GR"/>
+        </w:rPr>
+      </w:pPr>
+      <w:r>
+        <w:rPr>
+          <w:rFonts w:cstheme="minorHAnsi"/>
+          <w:color w:val="FF0000"/>
+          <w:sz w:val="24"/>
+          <w:szCs w:val="24"/>
+          <w:lang w:val="el-GR"/>
+        </w:rPr>
+        <w:t>Το σύστημα ελέγχει πως όλα μπήκαν στη σωστή κατηγορία.</w:t>
       </w:r>
     </w:p>
     <w:p>
@@ -7845,19 +8010,21 @@
         <w:ind w:left="360"/>
         <w:rPr>
           <w:rFonts w:cstheme="minorHAnsi"/>
-          <w:sz w:val="24"/>
-          <w:szCs w:val="24"/>
-          <w:lang w:val="el-GR"/>
-        </w:rPr>
-      </w:pPr>
-      <w:r>
-        <w:rPr>
-          <w:rFonts w:cstheme="minorHAnsi"/>
-          <w:sz w:val="24"/>
-          <w:szCs w:val="24"/>
-          <w:lang w:val="el-GR"/>
-        </w:rPr>
-        <w:t>Ο διαχειριστής επιβεβαιώνει ότι αυτό θα κάνει.</w:t>
+          <w:color w:val="FF0000"/>
+          <w:sz w:val="24"/>
+          <w:szCs w:val="24"/>
+          <w:lang w:val="el-GR"/>
+        </w:rPr>
+      </w:pPr>
+      <w:r>
+        <w:rPr>
+          <w:rFonts w:cstheme="minorHAnsi"/>
+          <w:color w:val="FF0000"/>
+          <w:sz w:val="24"/>
+          <w:szCs w:val="24"/>
+          <w:lang w:val="el-GR"/>
+        </w:rPr>
+        <w:t>Αν ναι, το σύστημα ρωτάει τον χρήστη εάν θέλει να αλλάξει τις τιμές.</w:t>
       </w:r>
     </w:p>
     <w:p>
@@ -7870,19 +8037,21 @@
         <w:ind w:left="360"/>
         <w:rPr>
           <w:rFonts w:cstheme="minorHAnsi"/>
-          <w:sz w:val="24"/>
-          <w:szCs w:val="24"/>
-          <w:lang w:val="el-GR"/>
-        </w:rPr>
-      </w:pPr>
-      <w:r>
-        <w:rPr>
-          <w:rFonts w:cstheme="minorHAnsi"/>
-          <w:sz w:val="24"/>
-          <w:szCs w:val="24"/>
-          <w:lang w:val="el-GR"/>
-        </w:rPr>
-        <w:t>Το σύστημα εμφανίζει την σελίδα με τις κατηγορίες των προϊόντων.</w:t>
+          <w:color w:val="FF0000"/>
+          <w:sz w:val="24"/>
+          <w:szCs w:val="24"/>
+          <w:lang w:val="el-GR"/>
+        </w:rPr>
+      </w:pPr>
+      <w:r>
+        <w:rPr>
+          <w:rFonts w:cstheme="minorHAnsi"/>
+          <w:color w:val="FF0000"/>
+          <w:sz w:val="24"/>
+          <w:szCs w:val="24"/>
+          <w:lang w:val="el-GR"/>
+        </w:rPr>
+        <w:t>Αν ναι, το σύστημα εμφανίζει την σελίδα κοστολόγησης.</w:t>
       </w:r>
     </w:p>
     <w:p>
@@ -7907,7 +8076,35 @@
           <w:szCs w:val="24"/>
           <w:lang w:val="el-GR"/>
         </w:rPr>
-        <w:t>Ο διαχειριστής κατηγοριοποιεί τα προϊόντα ανάλογα το είδος ή την μάρκα τους.</w:t>
+        <w:t>Ο διαχειριστής</w:t>
+      </w:r>
+      <w:r>
+        <w:rPr>
+          <w:rFonts w:cstheme="minorHAnsi"/>
+          <w:sz w:val="24"/>
+          <w:szCs w:val="24"/>
+          <w:lang w:val="el-GR"/>
+        </w:rPr>
+        <w:t xml:space="preserve"> </w:t>
+      </w:r>
+      <w:r>
+        <w:rPr>
+          <w:rFonts w:cstheme="minorHAnsi"/>
+          <w:color w:val="FF0000"/>
+          <w:sz w:val="24"/>
+          <w:szCs w:val="24"/>
+          <w:lang w:val="el-GR"/>
+        </w:rPr>
+        <w:t>αλλάζει τις τιμές</w:t>
+      </w:r>
+      <w:r>
+        <w:rPr>
+          <w:rFonts w:cstheme="minorHAnsi"/>
+          <w:sz w:val="24"/>
+          <w:szCs w:val="24"/>
+          <w:lang w:val="el-GR"/>
+        </w:rPr>
+        <w:t>.</w:t>
       </w:r>
     </w:p>
     <w:p>
@@ -7932,7 +8129,35 @@
           <w:szCs w:val="24"/>
           <w:lang w:val="el-GR"/>
         </w:rPr>
-        <w:t>Το σύστημα ελέγχει πως όλα μπήκαν στη σωστή κατηγορία.</w:t>
+        <w:t>Το σύστημα εμφανίζει την σελίδα</w:t>
+      </w:r>
+      <w:r>
+        <w:rPr>
+          <w:rFonts w:cstheme="minorHAnsi"/>
+          <w:sz w:val="24"/>
+          <w:szCs w:val="24"/>
+          <w:lang w:val="el-GR"/>
+        </w:rPr>
+        <w:t xml:space="preserve"> </w:t>
+      </w:r>
+      <w:r>
+        <w:rPr>
+          <w:rFonts w:cstheme="minorHAnsi"/>
+          <w:color w:val="FF0000"/>
+          <w:sz w:val="24"/>
+          <w:szCs w:val="24"/>
+          <w:lang w:val="el-GR"/>
+        </w:rPr>
+        <w:t>επιβεβαίωσης αλλαγών</w:t>
+      </w:r>
+      <w:r>
+        <w:rPr>
+          <w:rFonts w:cstheme="minorHAnsi"/>
+          <w:sz w:val="24"/>
+          <w:szCs w:val="24"/>
+          <w:lang w:val="el-GR"/>
+        </w:rPr>
+        <w:t>.</w:t>
       </w:r>
     </w:p>
     <w:p>
@@ -7957,144 +8182,216 @@
           <w:szCs w:val="24"/>
           <w:lang w:val="el-GR"/>
         </w:rPr>
-        <w:t>Το σύστημα εμφανίζει την σελίδα επιβεβαίωσης των αλλαγών.</w:t>
+        <w:t>Ο διαχειριστής</w:t>
+      </w:r>
+      <w:r>
+        <w:rPr>
+          <w:rFonts w:cstheme="minorHAnsi"/>
+          <w:sz w:val="24"/>
+          <w:szCs w:val="24"/>
+          <w:lang w:val="el-GR"/>
+        </w:rPr>
+        <w:t xml:space="preserve"> </w:t>
+      </w:r>
+      <w:r>
+        <w:rPr>
+          <w:rFonts w:cstheme="minorHAnsi"/>
+          <w:color w:val="FF0000"/>
+          <w:sz w:val="24"/>
+          <w:szCs w:val="24"/>
+          <w:lang w:val="el-GR"/>
+        </w:rPr>
+        <w:t>επιβεβαιώνει τις αλλαγές</w:t>
+      </w:r>
+      <w:r>
+        <w:rPr>
+          <w:rFonts w:cstheme="minorHAnsi"/>
+          <w:sz w:val="24"/>
+          <w:szCs w:val="24"/>
+          <w:lang w:val="el-GR"/>
+        </w:rPr>
+        <w:t>.</w:t>
+      </w:r>
+    </w:p>
+    <w:p>
+      <w:pPr>
+        <w:rPr>
+          <w:rFonts w:cstheme="minorHAnsi"/>
+          <w:b/>
+          <w:bCs/>
+          <w:sz w:val="24"/>
+          <w:szCs w:val="24"/>
+          <w:lang w:val="el-GR"/>
+        </w:rPr>
+      </w:pPr>
+    </w:p>
+    <w:p>
+      <w:pPr>
+        <w:rPr>
+          <w:rFonts w:cstheme="minorHAnsi"/>
+          <w:b/>
+          <w:bCs/>
+          <w:sz w:val="24"/>
+          <w:szCs w:val="24"/>
+          <w:lang w:val="el-GR"/>
+        </w:rPr>
+      </w:pPr>
+      <w:r>
+        <w:rPr>
+          <w:rFonts w:cstheme="minorHAnsi"/>
+          <w:b/>
+          <w:bCs/>
+          <w:sz w:val="24"/>
+          <w:szCs w:val="24"/>
+          <w:lang w:val="el-GR"/>
+        </w:rPr>
+        <w:t>ΕΝΑΛΛΑΚΤΙΚΗ ΡΟΗ 1</w:t>
       </w:r>
     </w:p>
     <w:p>
       <w:pPr>
         <w:pStyle w:val="a3"/>
-        <w:numPr>
-          <w:ilvl w:val="0"/>
-          <w:numId w:val="21"/>
-        </w:numPr>
-        <w:ind w:left="360"/>
-        <w:rPr>
-          <w:rFonts w:cstheme="minorHAnsi"/>
-          <w:sz w:val="24"/>
-          <w:szCs w:val="24"/>
-          <w:lang w:val="el-GR"/>
-        </w:rPr>
-      </w:pPr>
-      <w:r>
-        <w:rPr>
-          <w:rFonts w:cstheme="minorHAnsi"/>
-          <w:sz w:val="24"/>
-          <w:szCs w:val="24"/>
-          <w:lang w:val="el-GR"/>
-        </w:rPr>
-        <w:t>Ο διαχειριστής πραγματοποιεί έξοδο.</w:t>
-      </w:r>
-    </w:p>
-    <w:p>
-      <w:pPr>
-        <w:rPr>
-          <w:rFonts w:cstheme="minorHAnsi"/>
-          <w:b/>
-          <w:bCs/>
-          <w:sz w:val="24"/>
-          <w:szCs w:val="24"/>
-          <w:lang w:val="el-GR"/>
-        </w:rPr>
-      </w:pPr>
-    </w:p>
-    <w:p>
-      <w:pPr>
-        <w:rPr>
-          <w:rFonts w:cstheme="minorHAnsi"/>
-          <w:b/>
-          <w:bCs/>
-          <w:sz w:val="24"/>
-          <w:szCs w:val="24"/>
-          <w:lang w:val="el-GR"/>
-        </w:rPr>
-      </w:pPr>
-      <w:r>
-        <w:rPr>
-          <w:rFonts w:cstheme="minorHAnsi"/>
-          <w:b/>
-          <w:bCs/>
-          <w:sz w:val="24"/>
-          <w:szCs w:val="24"/>
-          <w:lang w:val="el-GR"/>
-        </w:rPr>
-        <w:t>ΕΝΑΛΛΑΚΤΙΚΗ ΡΟΗ 1</w:t>
-      </w:r>
-    </w:p>
-    <w:p>
-      <w:pPr>
-        <w:pStyle w:val="a3"/>
-        <w:rPr>
-          <w:rFonts w:cstheme="minorHAnsi"/>
-          <w:sz w:val="24"/>
-          <w:szCs w:val="24"/>
-          <w:lang w:val="el-GR"/>
-        </w:rPr>
-      </w:pPr>
-      <w:r>
-        <w:rPr>
-          <w:rFonts w:cstheme="minorHAnsi"/>
-          <w:sz w:val="24"/>
-          <w:szCs w:val="24"/>
-          <w:lang w:val="el-GR"/>
-        </w:rPr>
-        <w:t>13.α.1. Ο χρήστης επιχειρεί να βάλει ένα προϊόν σε λάθος κατηγορία.</w:t>
-      </w:r>
-    </w:p>
-    <w:p>
-      <w:pPr>
-        <w:rPr>
-          <w:rFonts w:cstheme="minorHAnsi"/>
-          <w:sz w:val="24"/>
-          <w:szCs w:val="24"/>
-          <w:lang w:val="el-GR"/>
-        </w:rPr>
-      </w:pPr>
-      <w:r>
-        <w:rPr>
-          <w:rFonts w:cstheme="minorHAnsi"/>
-          <w:sz w:val="24"/>
-          <w:szCs w:val="24"/>
-          <w:lang w:val="el-GR"/>
-        </w:rPr>
-        <w:t xml:space="preserve">               13.α.2. Το σύστημα εμφανίζεται το ανάλογο μήνυμα προειδοποίησης.</w:t>
-      </w:r>
-    </w:p>
-    <w:p>
-      <w:pPr>
-        <w:rPr>
-          <w:rFonts w:cstheme="minorHAnsi"/>
-          <w:sz w:val="24"/>
-          <w:szCs w:val="24"/>
-          <w:lang w:val="el-GR"/>
-        </w:rPr>
-      </w:pPr>
-      <w:r>
-        <w:rPr>
-          <w:rFonts w:cstheme="minorHAnsi"/>
-          <w:sz w:val="24"/>
-          <w:szCs w:val="24"/>
-          <w:lang w:val="el-GR"/>
-        </w:rPr>
-        <w:t xml:space="preserve">               13.α.3. Το σύστημα εμφανίζει πάλι την σελίδα με τις κατηγορίες και προτείνει την σωστή κατηγορία του αντικειμένου.</w:t>
-      </w:r>
-    </w:p>
-    <w:p>
-      <w:pPr>
-        <w:rPr>
-          <w:rFonts w:cstheme="minorHAnsi"/>
-          <w:sz w:val="24"/>
-          <w:szCs w:val="24"/>
-          <w:lang w:val="el-GR"/>
-        </w:rPr>
-      </w:pPr>
-      <w:r>
-        <w:rPr>
-          <w:rFonts w:cstheme="minorHAnsi"/>
-          <w:sz w:val="24"/>
-          <w:szCs w:val="24"/>
-          <w:lang w:val="el-GR"/>
-        </w:rPr>
-        <w:t xml:space="preserve">               13.α.6. Η περίπτωση χρήσης συνεχίζεται από το βήμα 12 της βασικής ροής.</w:t>
+        <w:rPr>
+          <w:rFonts w:cstheme="minorHAnsi"/>
+          <w:sz w:val="24"/>
+          <w:szCs w:val="24"/>
+          <w:lang w:val="el-GR"/>
+        </w:rPr>
+      </w:pPr>
+      <w:r>
+        <w:rPr>
+          <w:rFonts w:cstheme="minorHAnsi"/>
+          <w:sz w:val="24"/>
+          <w:szCs w:val="24"/>
+          <w:lang w:val="el-GR"/>
+        </w:rPr>
+        <w:t>8</w:t>
+      </w:r>
+      <w:r>
+        <w:rPr>
+          <w:rFonts w:cstheme="minorHAnsi"/>
+          <w:sz w:val="24"/>
+          <w:szCs w:val="24"/>
+          <w:lang w:val="el-GR"/>
+        </w:rPr>
+        <w:t>.α.1. Ο χρήστης επιχειρεί να βάλει ένα προϊόν σε λάθος κατηγορία.</w:t>
+      </w:r>
+    </w:p>
+    <w:p>
+      <w:pPr>
+        <w:rPr>
+          <w:rFonts w:cstheme="minorHAnsi"/>
+          <w:color w:val="FF0000"/>
+          <w:sz w:val="24"/>
+          <w:szCs w:val="24"/>
+          <w:lang w:val="el-GR"/>
+        </w:rPr>
+      </w:pPr>
+      <w:r>
+        <w:rPr>
+          <w:rFonts w:cstheme="minorHAnsi"/>
+          <w:color w:val="FF0000"/>
+          <w:sz w:val="24"/>
+          <w:szCs w:val="24"/>
+          <w:lang w:val="el-GR"/>
+        </w:rPr>
+        <w:t xml:space="preserve">               </w:t>
+      </w:r>
+      <w:r>
+        <w:rPr>
+          <w:rFonts w:cstheme="minorHAnsi"/>
+          <w:color w:val="FF0000"/>
+          <w:sz w:val="24"/>
+          <w:szCs w:val="24"/>
+          <w:lang w:val="el-GR"/>
+        </w:rPr>
+        <w:t>8</w:t>
+      </w:r>
+      <w:r>
+        <w:rPr>
+          <w:rFonts w:cstheme="minorHAnsi"/>
+          <w:color w:val="FF0000"/>
+          <w:sz w:val="24"/>
+          <w:szCs w:val="24"/>
+          <w:lang w:val="el-GR"/>
+        </w:rPr>
+        <w:t>.α.2. Το σύστημα</w:t>
+      </w:r>
+      <w:r>
+        <w:rPr>
+          <w:rFonts w:cstheme="minorHAnsi"/>
+          <w:color w:val="FF0000"/>
+          <w:sz w:val="24"/>
+          <w:szCs w:val="24"/>
+          <w:lang w:val="el-GR"/>
+        </w:rPr>
+        <w:t xml:space="preserve"> προτείνει την σωστή κατηγορία</w:t>
+      </w:r>
+      <w:r>
+        <w:rPr>
+          <w:rFonts w:cstheme="minorHAnsi"/>
+          <w:color w:val="FF0000"/>
+          <w:sz w:val="24"/>
+          <w:szCs w:val="24"/>
+          <w:lang w:val="el-GR"/>
+        </w:rPr>
+        <w:t>.</w:t>
+      </w:r>
+    </w:p>
+    <w:p>
+      <w:pPr>
+        <w:rPr>
+          <w:rFonts w:cstheme="minorHAnsi"/>
+          <w:sz w:val="24"/>
+          <w:szCs w:val="24"/>
+          <w:lang w:val="el-GR"/>
+        </w:rPr>
+      </w:pPr>
+      <w:r>
+        <w:rPr>
+          <w:rFonts w:cstheme="minorHAnsi"/>
+          <w:sz w:val="24"/>
+          <w:szCs w:val="24"/>
+          <w:lang w:val="el-GR"/>
+        </w:rPr>
+        <w:t xml:space="preserve">               </w:t>
+      </w:r>
+      <w:r>
+        <w:rPr>
+          <w:rFonts w:cstheme="minorHAnsi"/>
+          <w:sz w:val="24"/>
+          <w:szCs w:val="24"/>
+          <w:lang w:val="el-GR"/>
+        </w:rPr>
+        <w:t>8</w:t>
+      </w:r>
+      <w:r>
+        <w:rPr>
+          <w:rFonts w:cstheme="minorHAnsi"/>
+          <w:sz w:val="24"/>
+          <w:szCs w:val="24"/>
+          <w:lang w:val="el-GR"/>
+        </w:rPr>
+        <w:t xml:space="preserve">.α.6. Η περίπτωση χρήσης συνεχίζεται από το βήμα </w:t>
+      </w:r>
+      <w:r>
+        <w:rPr>
+          <w:rFonts w:cstheme="minorHAnsi"/>
+          <w:color w:val="FF0000"/>
+          <w:sz w:val="24"/>
+          <w:szCs w:val="24"/>
+          <w:lang w:val="el-GR"/>
+        </w:rPr>
+        <w:t xml:space="preserve">8 </w:t>
+      </w:r>
+      <w:r>
+        <w:rPr>
+          <w:rFonts w:cstheme="minorHAnsi"/>
+          <w:sz w:val="24"/>
+          <w:szCs w:val="24"/>
+          <w:lang w:val="el-GR"/>
+        </w:rPr>
+        <w:t>της βασικής ροής.</w:t>
       </w:r>
     </w:p>
     <w:p>
@@ -8154,38 +8451,30 @@
       <w:pPr>
         <w:rPr>
           <w:rFonts w:cstheme="minorHAnsi"/>
-          <w:sz w:val="24"/>
-          <w:szCs w:val="24"/>
-          <w:lang w:val="el-GR"/>
-        </w:rPr>
-      </w:pPr>
-      <w:r>
-        <w:rPr>
-          <w:rFonts w:cstheme="minorHAnsi"/>
-          <w:sz w:val="24"/>
-          <w:szCs w:val="24"/>
-          <w:lang w:val="el-GR"/>
-        </w:rPr>
-        <w:t xml:space="preserve">              6.α.2. Το σύστημα εμφανίζει ένα μήνυμα επιβεβαίωσης της επιλογής.</w:t>
-      </w:r>
-    </w:p>
-    <w:p>
-      <w:pPr>
-        <w:rPr>
-          <w:rFonts w:cstheme="minorHAnsi"/>
-          <w:sz w:val="24"/>
-          <w:szCs w:val="24"/>
-          <w:lang w:val="el-GR"/>
-        </w:rPr>
-      </w:pPr>
-      <w:r>
-        <w:rPr>
-          <w:rFonts w:cstheme="minorHAnsi"/>
-          <w:sz w:val="24"/>
-          <w:szCs w:val="24"/>
-          <w:lang w:val="el-GR"/>
-        </w:rPr>
-        <w:t xml:space="preserve">              6.α.3. Η περίπτωση χρήσης συνεχίζεται από το βήμα 9 της βασικής ροής.</w:t>
+          <w:color w:val="FF0000"/>
+          <w:sz w:val="24"/>
+          <w:szCs w:val="24"/>
+          <w:lang w:val="el-GR"/>
+        </w:rPr>
+      </w:pPr>
+      <w:r>
+        <w:rPr>
+          <w:rFonts w:cstheme="minorHAnsi"/>
+          <w:sz w:val="24"/>
+          <w:szCs w:val="24"/>
+          <w:lang w:val="el-GR"/>
+        </w:rPr>
+        <w:t xml:space="preserve">              6.α.2. </w:t>
+      </w:r>
+      <w:r>
+        <w:rPr>
+          <w:rFonts w:cstheme="minorHAnsi"/>
+          <w:color w:val="FF0000"/>
+          <w:sz w:val="24"/>
+          <w:szCs w:val="24"/>
+          <w:lang w:val="el-GR"/>
+        </w:rPr>
+        <w:t>Η περίπτωση χρήσης συνεχίζεται από το βήμα 13 της βασικής ροής</w:t>
       </w:r>
     </w:p>
     <w:p>
@@ -8257,7 +8546,26 @@
           <w:szCs w:val="24"/>
           <w:lang w:val="el-GR"/>
         </w:rPr>
-        <w:t xml:space="preserve">              10.α.2. Η περίπτωση χρήσης συνεχίζεται από το βήμα 15 της βασικής ροής.</w:t>
+        <w:t xml:space="preserve">              10.α.2. Η περίπτωση χρήσης συνεχίζεται από το βήμα </w:t>
+      </w:r>
+      <w:r>
+        <w:rPr>
+          <w:rFonts w:cstheme="minorHAnsi"/>
+          <w:color w:val="FF0000"/>
+          <w:sz w:val="24"/>
+          <w:szCs w:val="24"/>
+          <w:lang w:val="el-GR"/>
+        </w:rPr>
+        <w:t xml:space="preserve">10 </w:t>
+      </w:r>
+      <w:r>
+        <w:rPr>
+          <w:rFonts w:cstheme="minorHAnsi"/>
+          <w:sz w:val="24"/>
+          <w:szCs w:val="24"/>
+          <w:lang w:val="el-GR"/>
+        </w:rPr>
+        <w:t>της βασικής ροής.</w:t>
       </w:r>
     </w:p>
     <w:p>
@@ -8394,7 +8702,6 @@
           <w:szCs w:val="24"/>
           <w:lang w:val="el-GR"/>
         </w:rPr>
-        <w:lastRenderedPageBreak/>
         <w:t xml:space="preserve">              2.α.3. Η περίπτωση χρήσης συνεχίζεται από το βήμα 4 της βασικής ροής.</w:t>
       </w:r>
     </w:p>
@@ -8833,14 +9140,25 @@
         </w:rPr>
         <w:t>E</w:t>
       </w:r>
-      <w:r>
-        <w:rPr>
-          <w:rFonts w:cstheme="minorHAnsi"/>
-          <w:sz w:val="24"/>
-          <w:szCs w:val="24"/>
-          <w:lang w:val="el-GR"/>
-        </w:rPr>
-        <w:t>άν ναι το σύστημα εμφανίζει τη σελίδα δημοσίευσης.</w:t>
+      <w:proofErr w:type="spellStart"/>
+      <w:r>
+        <w:rPr>
+          <w:rFonts w:cstheme="minorHAnsi"/>
+          <w:sz w:val="24"/>
+          <w:szCs w:val="24"/>
+          <w:lang w:val="el-GR"/>
+        </w:rPr>
+        <w:t>άν</w:t>
+      </w:r>
+      <w:proofErr w:type="spellEnd"/>
+      <w:r>
+        <w:rPr>
+          <w:rFonts w:cstheme="minorHAnsi"/>
+          <w:sz w:val="24"/>
+          <w:szCs w:val="24"/>
+          <w:lang w:val="el-GR"/>
+        </w:rPr>
+        <w:t xml:space="preserve"> ναι το σύστημα εμφανίζει τη σελίδα δημοσίευσης.</w:t>
       </w:r>
     </w:p>
     <w:p>
@@ -8888,8 +9206,36 @@
           <w:szCs w:val="24"/>
           <w:lang w:val="el-GR"/>
         </w:rPr>
-        <w:lastRenderedPageBreak/>
-        <w:t>Το σύστημα ελέγχει εάν το περιεχόμενο που θέλει να δημοσιεύσει ο χρήστης είναι κατάλληλο.</w:t>
+        <w:t xml:space="preserve">Το σύστημα </w:t>
+      </w:r>
+      <w:r>
+        <w:rPr>
+          <w:rFonts w:cstheme="minorHAnsi"/>
+          <w:color w:val="FF0000"/>
+          <w:sz w:val="24"/>
+          <w:szCs w:val="24"/>
+          <w:lang w:val="el-GR"/>
+        </w:rPr>
+        <w:t>επιβεβαιώνει</w:t>
+      </w:r>
+      <w:r>
+        <w:rPr>
+          <w:rFonts w:cstheme="minorHAnsi"/>
+          <w:color w:val="FF0000"/>
+          <w:sz w:val="24"/>
+          <w:szCs w:val="24"/>
+          <w:lang w:val="el-GR"/>
+        </w:rPr>
+        <w:t xml:space="preserve"> </w:t>
+      </w:r>
+      <w:r>
+        <w:rPr>
+          <w:rFonts w:cstheme="minorHAnsi"/>
+          <w:sz w:val="24"/>
+          <w:szCs w:val="24"/>
+          <w:lang w:val="el-GR"/>
+        </w:rPr>
+        <w:t>εάν το περιεχόμενο που θέλει να δημοσιεύσει ο χρήστης είναι κατάλληλο.</w:t>
       </w:r>
     </w:p>
     <w:p>
@@ -8913,7 +9259,24 @@
           <w:szCs w:val="24"/>
           <w:lang w:val="el-GR"/>
         </w:rPr>
-        <w:t>Εάν ναι, εμφανίζεται η σελίδα επιβεβαίωσης της δημοσίευσης.</w:t>
+        <w:t>Εάν ναι, τ</w:t>
+      </w:r>
+      <w:r>
+        <w:rPr>
+          <w:rFonts w:cstheme="minorHAnsi"/>
+          <w:sz w:val="24"/>
+          <w:szCs w:val="24"/>
+        </w:rPr>
+        <w:t>o</w:t>
+      </w:r>
+      <w:r>
+        <w:rPr>
+          <w:rFonts w:cstheme="minorHAnsi"/>
+          <w:sz w:val="24"/>
+          <w:szCs w:val="24"/>
+          <w:lang w:val="el-GR"/>
+        </w:rPr>
+        <w:t xml:space="preserve"> σύστημα ρωτάει τον χρήστη εάν θέλει να δει τα μηνύματα του.</w:t>
       </w:r>
     </w:p>
     <w:p>
@@ -8937,7 +9300,7 @@
           <w:szCs w:val="24"/>
           <w:lang w:val="el-GR"/>
         </w:rPr>
-        <w:t>Ο χρήστης επιβεβαιώνει την δημοσίευση.</w:t>
+        <w:t>Ο χρήστης ζητάει να δει εάν υπάρχουν εισερχόμενα μηνύματα.</w:t>
       </w:r>
     </w:p>
     <w:p>
@@ -8959,17 +9322,9 @@
           <w:rFonts w:cstheme="minorHAnsi"/>
           <w:sz w:val="24"/>
           <w:szCs w:val="24"/>
-        </w:rPr>
-        <w:t>To</w:t>
-      </w:r>
-      <w:r>
-        <w:rPr>
-          <w:rFonts w:cstheme="minorHAnsi"/>
-          <w:sz w:val="24"/>
-          <w:szCs w:val="24"/>
-          <w:lang w:val="el-GR"/>
-        </w:rPr>
-        <w:t xml:space="preserve"> σύστημα ρωτάει τον χρήστη εάν θέλει να δει τα μηνύματα του.</w:t>
+          <w:lang w:val="el-GR"/>
+        </w:rPr>
+        <w:t>Το σύστημα εμφανίζει την σελίδα εισερχόμενων μηνυμάτων.</w:t>
       </w:r>
     </w:p>
     <w:p>
@@ -8993,7 +9348,7 @@
           <w:szCs w:val="24"/>
           <w:lang w:val="el-GR"/>
         </w:rPr>
-        <w:t>Ο χρήστης ζητάει να δει εάν υπάρχουν εισερχόμενα μηνύματα.</w:t>
+        <w:t>Ο χρήστης απαντάει στα μηνύματα του.</w:t>
       </w:r>
     </w:p>
     <w:p>
@@ -9017,7 +9372,7 @@
           <w:szCs w:val="24"/>
           <w:lang w:val="el-GR"/>
         </w:rPr>
-        <w:t>Το σύστημα εμφανίζει την σελίδα εισερχόμενων μηνυμάτων.</w:t>
+        <w:t>Το σύστημα προτείνει στον χρήστη μια λίστα από άλλους χρήστες με κοινά ενδιαφέροντα τους οποίους μπορεί να ακολουθήσει.</w:t>
       </w:r>
     </w:p>
     <w:p>
@@ -9041,7 +9396,7 @@
           <w:szCs w:val="24"/>
           <w:lang w:val="el-GR"/>
         </w:rPr>
-        <w:t>Ο χρήστης απαντάει στα μηνύματα του.</w:t>
+        <w:t>Ο χρήστης ζητάει να δει το προφίλ κάποιου που θα ήθελε να ακολουθήσει.</w:t>
       </w:r>
     </w:p>
     <w:p>
@@ -9065,7 +9420,8 @@
           <w:szCs w:val="24"/>
           <w:lang w:val="el-GR"/>
         </w:rPr>
-        <w:t>Το σύστημα προτείνει στον χρήστη μια λίστα από άλλους χρήστες με κοινά ενδιαφέροντα τους οποίους μπορεί να ακολουθήσει.</w:t>
+        <w:lastRenderedPageBreak/>
+        <w:t>Το σύστημα εμφανίζει την σελίδα με τις πληροφορίες του χρήστη που ζητήθηκε.</w:t>
       </w:r>
     </w:p>
     <w:p>
@@ -9089,7 +9445,7 @@
           <w:szCs w:val="24"/>
           <w:lang w:val="el-GR"/>
         </w:rPr>
-        <w:t>Ο χρήστης ζητάει να δει το προφίλ κάποιου που θα ήθελε να ακολουθήσει.</w:t>
+        <w:t>Ο χρήστης επιλέγει να τον ακολουθήσει ή όχι.</w:t>
       </w:r>
     </w:p>
     <w:p>
@@ -9113,7 +9469,7 @@
           <w:szCs w:val="24"/>
           <w:lang w:val="el-GR"/>
         </w:rPr>
-        <w:t>Το σύστημα εμφανίζει την σελίδα με τις πληροφορίες του χρήστη που ζητήθηκε.</w:t>
+        <w:t>Αν ναι, το σύστημα δημιουργεί σύνδεση μεταξύ τους.</w:t>
       </w:r>
     </w:p>
     <w:p>
@@ -9137,7 +9493,24 @@
           <w:szCs w:val="24"/>
           <w:lang w:val="el-GR"/>
         </w:rPr>
-        <w:t>Ο χρήστης επιλέγει να τον ακολουθήσει ή όχι.</w:t>
+        <w:t xml:space="preserve">Ο χρήστης ζητάει να επιστρέψει στην αρχική οθόνη του </w:t>
+      </w:r>
+      <w:r>
+        <w:rPr>
+          <w:rFonts w:cstheme="minorHAnsi"/>
+          <w:sz w:val="24"/>
+          <w:szCs w:val="24"/>
+        </w:rPr>
+        <w:t>forum</w:t>
+      </w:r>
+      <w:r>
+        <w:rPr>
+          <w:rFonts w:cstheme="minorHAnsi"/>
+          <w:sz w:val="24"/>
+          <w:szCs w:val="24"/>
+          <w:lang w:val="el-GR"/>
+        </w:rPr>
+        <w:t>.</w:t>
       </w:r>
     </w:p>
     <w:p>
@@ -9161,7 +9534,7 @@
           <w:szCs w:val="24"/>
           <w:lang w:val="el-GR"/>
         </w:rPr>
-        <w:t>Αν ναι, το σύστημα δημιουργεί σύνδεση μεταξύ τους.</w:t>
+        <w:t>Το σύστημα εμφανίζει δημοσιευμένο περιεχόμενο από όσους έχει ακολουθήσει ο χρήστης.</w:t>
       </w:r>
     </w:p>
     <w:p>
@@ -9185,100 +9558,11 @@
           <w:szCs w:val="24"/>
           <w:lang w:val="el-GR"/>
         </w:rPr>
-        <w:t xml:space="preserve">Ο χρήστης ζητάει να επιστρέψει στην αρχική οθόνη του </w:t>
-      </w:r>
-      <w:r>
-        <w:rPr>
-          <w:rFonts w:cstheme="minorHAnsi"/>
-          <w:sz w:val="24"/>
-          <w:szCs w:val="24"/>
-        </w:rPr>
-        <w:t>forum</w:t>
-      </w:r>
-      <w:r>
-        <w:rPr>
-          <w:rFonts w:cstheme="minorHAnsi"/>
-          <w:sz w:val="24"/>
-          <w:szCs w:val="24"/>
-          <w:lang w:val="el-GR"/>
-        </w:rPr>
-        <w:t>.</w:t>
-      </w:r>
-    </w:p>
-    <w:p>
-      <w:pPr>
-        <w:pStyle w:val="a3"/>
-        <w:numPr>
-          <w:ilvl w:val="0"/>
-          <w:numId w:val="22"/>
-        </w:numPr>
-        <w:rPr>
-          <w:rFonts w:cstheme="minorHAnsi"/>
-          <w:sz w:val="24"/>
-          <w:szCs w:val="24"/>
-          <w:lang w:val="el-GR"/>
-        </w:rPr>
-      </w:pPr>
-      <w:r>
-        <w:rPr>
-          <w:rFonts w:cstheme="minorHAnsi"/>
-          <w:sz w:val="24"/>
-          <w:szCs w:val="24"/>
-          <w:lang w:val="el-GR"/>
-        </w:rPr>
-        <w:t>Το σύστημα εμφανίζει δημοσιευμένο περιεχόμενο από όσους έχει ακολουθήσει ο χρήστης.</w:t>
-      </w:r>
-    </w:p>
-    <w:p>
-      <w:pPr>
-        <w:pStyle w:val="a3"/>
-        <w:numPr>
-          <w:ilvl w:val="0"/>
-          <w:numId w:val="22"/>
-        </w:numPr>
-        <w:rPr>
-          <w:rFonts w:cstheme="minorHAnsi"/>
-          <w:sz w:val="24"/>
-          <w:szCs w:val="24"/>
-          <w:lang w:val="el-GR"/>
-        </w:rPr>
-      </w:pPr>
-      <w:r>
-        <w:rPr>
-          <w:rFonts w:cstheme="minorHAnsi"/>
-          <w:sz w:val="24"/>
-          <w:szCs w:val="24"/>
-          <w:lang w:val="el-GR"/>
-        </w:rPr>
         <w:t>Ο χρήστης περιηγείται στην αρχική οθόνη.</w:t>
       </w:r>
     </w:p>
     <w:p>
       <w:pPr>
-        <w:pStyle w:val="a3"/>
-        <w:numPr>
-          <w:ilvl w:val="0"/>
-          <w:numId w:val="22"/>
-        </w:numPr>
-        <w:rPr>
-          <w:rFonts w:cstheme="minorHAnsi"/>
-          <w:sz w:val="24"/>
-          <w:szCs w:val="24"/>
-          <w:lang w:val="el-GR"/>
-        </w:rPr>
-      </w:pPr>
-      <w:r>
-        <w:rPr>
-          <w:rFonts w:cstheme="minorHAnsi"/>
-          <w:sz w:val="24"/>
-          <w:szCs w:val="24"/>
-          <w:lang w:val="el-GR"/>
-        </w:rPr>
-        <w:t>Ο χρήστης πραγματοποιεί έξοδο.</w:t>
-      </w:r>
-    </w:p>
-    <w:p>
-      <w:pPr>
         <w:rPr>
           <w:rFonts w:cstheme="minorHAnsi"/>
           <w:sz w:val="24"/>
@@ -9346,49 +9630,126 @@
       <w:r>
         <w:rPr>
           <w:rFonts w:cstheme="minorHAnsi"/>
-          <w:sz w:val="24"/>
-          <w:szCs w:val="24"/>
-          <w:lang w:val="el-GR"/>
-        </w:rPr>
-        <w:t xml:space="preserve">       3.α.1 Ο χρήστης δεν θέλει να δημοσιεύσει περιεχόμενο.</w:t>
-      </w:r>
-    </w:p>
-    <w:p>
-      <w:pPr>
-        <w:rPr>
-          <w:rFonts w:cstheme="minorHAnsi"/>
-          <w:sz w:val="24"/>
-          <w:szCs w:val="24"/>
-          <w:lang w:val="el-GR"/>
-        </w:rPr>
-      </w:pPr>
-      <w:r>
-        <w:rPr>
-          <w:rFonts w:cstheme="minorHAnsi"/>
-          <w:sz w:val="24"/>
-          <w:szCs w:val="24"/>
-          <w:lang w:val="el-GR"/>
-        </w:rPr>
-        <w:t xml:space="preserve">       3.α.2 Το σύστημα εμφανίζει μήνυμα επιβεβαίωσης.</w:t>
-      </w:r>
-    </w:p>
-    <w:p>
-      <w:pPr>
-        <w:rPr>
-          <w:rFonts w:cstheme="minorHAnsi"/>
-          <w:sz w:val="24"/>
-          <w:szCs w:val="24"/>
-          <w:lang w:val="el-GR"/>
-        </w:rPr>
-      </w:pPr>
-      <w:r>
-        <w:rPr>
-          <w:rFonts w:cstheme="minorHAnsi"/>
-          <w:sz w:val="24"/>
-          <w:szCs w:val="24"/>
-          <w:lang w:val="el-GR"/>
-        </w:rPr>
-        <w:t xml:space="preserve">       3.α.3 Η περίπτωση χρήσης συνεχίζεται από το βήμα 8 της βασικής ροής</w:t>
+          <w:color w:val="FF0000"/>
+          <w:sz w:val="24"/>
+          <w:szCs w:val="24"/>
+          <w:lang w:val="el-GR"/>
+        </w:rPr>
+        <w:t xml:space="preserve">       </w:t>
+      </w:r>
+      <w:r>
+        <w:rPr>
+          <w:rFonts w:cstheme="minorHAnsi"/>
+          <w:color w:val="FF0000"/>
+          <w:sz w:val="24"/>
+          <w:szCs w:val="24"/>
+          <w:lang w:val="el-GR"/>
+        </w:rPr>
+        <w:t>2</w:t>
+      </w:r>
+      <w:r>
+        <w:rPr>
+          <w:rFonts w:cstheme="minorHAnsi"/>
+          <w:sz w:val="24"/>
+          <w:szCs w:val="24"/>
+          <w:lang w:val="el-GR"/>
+        </w:rPr>
+        <w:t>.α.1 Ο χρήστης δεν θέλει να δημοσιεύσει περιεχόμενο.</w:t>
+      </w:r>
+    </w:p>
+    <w:p>
+      <w:pPr>
+        <w:rPr>
+          <w:rFonts w:cstheme="minorHAnsi"/>
+          <w:sz w:val="24"/>
+          <w:szCs w:val="24"/>
+          <w:lang w:val="el-GR"/>
+        </w:rPr>
+      </w:pPr>
+      <w:r>
+        <w:rPr>
+          <w:rFonts w:cstheme="minorHAnsi"/>
+          <w:sz w:val="24"/>
+          <w:szCs w:val="24"/>
+          <w:lang w:val="el-GR"/>
+        </w:rPr>
+        <w:t xml:space="preserve">       </w:t>
+      </w:r>
+      <w:r>
+        <w:rPr>
+          <w:rFonts w:cstheme="minorHAnsi"/>
+          <w:color w:val="FF0000"/>
+          <w:sz w:val="24"/>
+          <w:szCs w:val="24"/>
+          <w:lang w:val="el-GR"/>
+        </w:rPr>
+        <w:t>2</w:t>
+      </w:r>
+      <w:r>
+        <w:rPr>
+          <w:rFonts w:cstheme="minorHAnsi"/>
+          <w:sz w:val="24"/>
+          <w:szCs w:val="24"/>
+          <w:lang w:val="el-GR"/>
+        </w:rPr>
+        <w:t>.α.2 Το σύστημα εμφανίζει μήνυμα επιβεβαίωσης.</w:t>
+      </w:r>
+    </w:p>
+    <w:p>
+      <w:pPr>
+        <w:rPr>
+          <w:rFonts w:cstheme="minorHAnsi"/>
+          <w:sz w:val="24"/>
+          <w:szCs w:val="24"/>
+          <w:lang w:val="el-GR"/>
+        </w:rPr>
+      </w:pPr>
+      <w:r>
+        <w:rPr>
+          <w:rFonts w:cstheme="minorHAnsi"/>
+          <w:sz w:val="24"/>
+          <w:szCs w:val="24"/>
+          <w:lang w:val="el-GR"/>
+        </w:rPr>
+        <w:t xml:space="preserve">       </w:t>
+      </w:r>
+      <w:r>
+        <w:rPr>
+          <w:rFonts w:cstheme="minorHAnsi"/>
+          <w:color w:val="FF0000"/>
+          <w:sz w:val="24"/>
+          <w:szCs w:val="24"/>
+          <w:lang w:val="el-GR"/>
+        </w:rPr>
+        <w:t>2</w:t>
+      </w:r>
+      <w:r>
+        <w:rPr>
+          <w:rFonts w:cstheme="minorHAnsi"/>
+          <w:sz w:val="24"/>
+          <w:szCs w:val="24"/>
+          <w:lang w:val="el-GR"/>
+        </w:rPr>
+        <w:t xml:space="preserve">.α.3 Η περίπτωση χρήσης συνεχίζεται από το βήμα </w:t>
+      </w:r>
+      <w:r>
+        <w:rPr>
+          <w:rFonts w:cstheme="minorHAnsi"/>
+          <w:color w:val="FF0000"/>
+          <w:sz w:val="24"/>
+          <w:szCs w:val="24"/>
+          <w:lang w:val="el-GR"/>
+        </w:rPr>
+        <w:t>6</w:t>
+      </w:r>
+      <w:r>
+        <w:rPr>
+          <w:rFonts w:cstheme="minorHAnsi"/>
+          <w:sz w:val="24"/>
+          <w:szCs w:val="24"/>
+          <w:lang w:val="el-GR"/>
+        </w:rPr>
+        <w:t xml:space="preserve"> της βασικής ροής</w:t>
       </w:r>
     </w:p>
     <w:p>
@@ -9428,6 +9789,7 @@
           <w:rFonts w:cstheme="minorHAnsi"/>
           <w:b/>
           <w:bCs/>
+          <w:color w:val="FF0000"/>
           <w:sz w:val="24"/>
           <w:szCs w:val="24"/>
           <w:lang w:val="el-GR"/>
@@ -9437,68 +9799,116 @@
       <w:r>
         <w:rPr>
           <w:rFonts w:cstheme="minorHAnsi"/>
-          <w:sz w:val="24"/>
-          <w:szCs w:val="24"/>
-          <w:lang w:val="el-GR"/>
-        </w:rPr>
-        <w:t>6.α.1 Το περιεχόμενο που θέλει να δημοσιεύσει ο χρήστης δεν είναι κατάλληλο.</w:t>
-      </w:r>
-    </w:p>
-    <w:p>
-      <w:pPr>
-        <w:rPr>
-          <w:rFonts w:cstheme="minorHAnsi"/>
-          <w:sz w:val="24"/>
-          <w:szCs w:val="24"/>
-          <w:lang w:val="el-GR"/>
-        </w:rPr>
-      </w:pPr>
-      <w:r>
-        <w:rPr>
-          <w:rFonts w:cstheme="minorHAnsi"/>
-          <w:sz w:val="24"/>
-          <w:szCs w:val="24"/>
-          <w:lang w:val="el-GR"/>
-        </w:rPr>
-        <w:t xml:space="preserve">       6.α.2 Το σύστημα εμφανίζει ανάλογο μήνυμα.</w:t>
-      </w:r>
-    </w:p>
-    <w:p>
-      <w:pPr>
-        <w:rPr>
-          <w:rFonts w:cstheme="minorHAnsi"/>
-          <w:sz w:val="24"/>
-          <w:szCs w:val="24"/>
-          <w:lang w:val="el-GR"/>
-        </w:rPr>
-      </w:pPr>
-      <w:r>
-        <w:rPr>
-          <w:rFonts w:cstheme="minorHAnsi"/>
-          <w:sz w:val="24"/>
-          <w:szCs w:val="24"/>
-          <w:lang w:val="el-GR"/>
-        </w:rPr>
-        <w:t xml:space="preserve">       6.α.3 Ο χρήστης επιστρέφει στην σελίδα δημοσίευσης για να αλλάξει την δημοσίευση του.</w:t>
-      </w:r>
-    </w:p>
-    <w:p>
-      <w:pPr>
-        <w:rPr>
-          <w:rFonts w:cstheme="minorHAnsi"/>
-          <w:sz w:val="24"/>
-          <w:szCs w:val="24"/>
-          <w:lang w:val="el-GR"/>
-        </w:rPr>
-      </w:pPr>
-      <w:r>
-        <w:rPr>
-          <w:rFonts w:cstheme="minorHAnsi"/>
-          <w:sz w:val="24"/>
-          <w:szCs w:val="24"/>
-          <w:lang w:val="el-GR"/>
-        </w:rPr>
-        <w:t xml:space="preserve">       6.α.4 Η περίπτωση χρήσης συνεχίζεται από το βήμα 3 της βασικής ροής.</w:t>
+          <w:color w:val="FF0000"/>
+          <w:sz w:val="24"/>
+          <w:szCs w:val="24"/>
+          <w:lang w:val="el-GR"/>
+        </w:rPr>
+        <w:t>5</w:t>
+      </w:r>
+      <w:r>
+        <w:rPr>
+          <w:rFonts w:cstheme="minorHAnsi"/>
+          <w:sz w:val="24"/>
+          <w:szCs w:val="24"/>
+          <w:lang w:val="el-GR"/>
+        </w:rPr>
+        <w:t>.α.1 Το περιεχόμενο που θέλει να δημοσιεύσει ο χρήστης δεν είναι κατάλληλο.</w:t>
+      </w:r>
+    </w:p>
+    <w:p>
+      <w:pPr>
+        <w:rPr>
+          <w:rFonts w:cstheme="minorHAnsi"/>
+          <w:sz w:val="24"/>
+          <w:szCs w:val="24"/>
+          <w:lang w:val="el-GR"/>
+        </w:rPr>
+      </w:pPr>
+      <w:r>
+        <w:rPr>
+          <w:rFonts w:cstheme="minorHAnsi"/>
+          <w:sz w:val="24"/>
+          <w:szCs w:val="24"/>
+          <w:lang w:val="el-GR"/>
+        </w:rPr>
+        <w:t xml:space="preserve">       </w:t>
+      </w:r>
+      <w:r>
+        <w:rPr>
+          <w:rFonts w:cstheme="minorHAnsi"/>
+          <w:color w:val="FF0000"/>
+          <w:sz w:val="24"/>
+          <w:szCs w:val="24"/>
+          <w:lang w:val="el-GR"/>
+        </w:rPr>
+        <w:t>5</w:t>
+      </w:r>
+      <w:r>
+        <w:rPr>
+          <w:rFonts w:cstheme="minorHAnsi"/>
+          <w:sz w:val="24"/>
+          <w:szCs w:val="24"/>
+          <w:lang w:val="el-GR"/>
+        </w:rPr>
+        <w:t>.α.2 Το σύστημα εμφανίζει ανάλογο μήνυμα.</w:t>
+      </w:r>
+    </w:p>
+    <w:p>
+      <w:pPr>
+        <w:rPr>
+          <w:rFonts w:cstheme="minorHAnsi"/>
+          <w:sz w:val="24"/>
+          <w:szCs w:val="24"/>
+          <w:lang w:val="el-GR"/>
+        </w:rPr>
+      </w:pPr>
+      <w:r>
+        <w:rPr>
+          <w:rFonts w:cstheme="minorHAnsi"/>
+          <w:color w:val="FF0000"/>
+          <w:sz w:val="24"/>
+          <w:szCs w:val="24"/>
+          <w:lang w:val="el-GR"/>
+        </w:rPr>
+        <w:t xml:space="preserve">       </w:t>
+      </w:r>
+      <w:r>
+        <w:rPr>
+          <w:rFonts w:cstheme="minorHAnsi"/>
+          <w:color w:val="FF0000"/>
+          <w:sz w:val="24"/>
+          <w:szCs w:val="24"/>
+          <w:lang w:val="el-GR"/>
+        </w:rPr>
+        <w:t>5</w:t>
+      </w:r>
+      <w:r>
+        <w:rPr>
+          <w:rFonts w:cstheme="minorHAnsi"/>
+          <w:sz w:val="24"/>
+          <w:szCs w:val="24"/>
+          <w:lang w:val="el-GR"/>
+        </w:rPr>
+        <w:t>.α.</w:t>
+      </w:r>
+      <w:r>
+        <w:rPr>
+          <w:rFonts w:cstheme="minorHAnsi"/>
+          <w:sz w:val="24"/>
+          <w:szCs w:val="24"/>
+          <w:lang w:val="el-GR"/>
+        </w:rPr>
+        <w:t>3</w:t>
+      </w:r>
+      <w:r>
+        <w:rPr>
+          <w:rFonts w:cstheme="minorHAnsi"/>
+          <w:sz w:val="24"/>
+          <w:szCs w:val="24"/>
+          <w:lang w:val="el-GR"/>
+        </w:rPr>
+        <w:t xml:space="preserve"> Η περίπτωση χρήσης συνεχίζεται από το βήμα 3 της βασικής ροής.</w:t>
       </w:r>
     </w:p>
     <w:p>
@@ -9538,6 +9948,7 @@
           <w:rFonts w:cstheme="minorHAnsi"/>
           <w:b/>
           <w:bCs/>
+          <w:color w:val="FF0000"/>
           <w:sz w:val="24"/>
           <w:szCs w:val="24"/>
           <w:lang w:val="el-GR"/>
@@ -9547,248 +9958,493 @@
       <w:r>
         <w:rPr>
           <w:rFonts w:cstheme="minorHAnsi"/>
-          <w:sz w:val="24"/>
-          <w:szCs w:val="24"/>
-          <w:lang w:val="el-GR"/>
-        </w:rPr>
-        <w:t>8.α.1 Ο χρήστης δεν θέλει να δει τα μηνύματα του.</w:t>
-      </w:r>
-    </w:p>
-    <w:p>
-      <w:pPr>
-        <w:rPr>
-          <w:rFonts w:cstheme="minorHAnsi"/>
-          <w:sz w:val="24"/>
-          <w:szCs w:val="24"/>
-          <w:lang w:val="el-GR"/>
-        </w:rPr>
-      </w:pPr>
-      <w:r>
-        <w:rPr>
-          <w:rFonts w:cstheme="minorHAnsi"/>
-          <w:sz w:val="24"/>
-          <w:szCs w:val="24"/>
-          <w:lang w:val="el-GR"/>
-        </w:rPr>
-        <w:t xml:space="preserve">       8.α.2 Το σύστημα εμφανίζει μήνυμα επιβεβαίωσης.</w:t>
-      </w:r>
-    </w:p>
-    <w:p>
-      <w:pPr>
-        <w:rPr>
-          <w:rFonts w:cstheme="minorHAnsi"/>
-          <w:sz w:val="24"/>
-          <w:szCs w:val="24"/>
-          <w:lang w:val="el-GR"/>
-        </w:rPr>
-      </w:pPr>
-      <w:r>
-        <w:rPr>
-          <w:rFonts w:cstheme="minorHAnsi"/>
-          <w:sz w:val="24"/>
-          <w:szCs w:val="24"/>
+          <w:color w:val="FF0000"/>
+          <w:sz w:val="24"/>
+          <w:szCs w:val="24"/>
+          <w:lang w:val="el-GR"/>
+        </w:rPr>
+        <w:t>6</w:t>
+      </w:r>
+      <w:r>
+        <w:rPr>
+          <w:rFonts w:cstheme="minorHAnsi"/>
+          <w:sz w:val="24"/>
+          <w:szCs w:val="24"/>
+          <w:lang w:val="el-GR"/>
+        </w:rPr>
+        <w:t>.α.1 Ο χρήστης δεν θέλει να δει τα μηνύματα του.</w:t>
+      </w:r>
+    </w:p>
+    <w:p>
+      <w:pPr>
+        <w:rPr>
+          <w:rFonts w:cstheme="minorHAnsi"/>
+          <w:sz w:val="24"/>
+          <w:szCs w:val="24"/>
+          <w:lang w:val="el-GR"/>
+        </w:rPr>
+      </w:pPr>
+      <w:r>
+        <w:rPr>
+          <w:rFonts w:cstheme="minorHAnsi"/>
+          <w:color w:val="FF0000"/>
+          <w:sz w:val="24"/>
+          <w:szCs w:val="24"/>
+          <w:lang w:val="el-GR"/>
+        </w:rPr>
+        <w:t xml:space="preserve">       </w:t>
+      </w:r>
+      <w:r>
+        <w:rPr>
+          <w:rFonts w:cstheme="minorHAnsi"/>
+          <w:color w:val="FF0000"/>
+          <w:sz w:val="24"/>
+          <w:szCs w:val="24"/>
+          <w:lang w:val="el-GR"/>
+        </w:rPr>
+        <w:t>6</w:t>
+      </w:r>
+      <w:r>
+        <w:rPr>
+          <w:rFonts w:cstheme="minorHAnsi"/>
+          <w:sz w:val="24"/>
+          <w:szCs w:val="24"/>
+          <w:lang w:val="el-GR"/>
+        </w:rPr>
+        <w:t>.α.2 Το σύστημα εμφανίζει μήνυμα επιβεβαίωσης.</w:t>
+      </w:r>
+    </w:p>
+    <w:p>
+      <w:pPr>
+        <w:rPr>
+          <w:rFonts w:cstheme="minorHAnsi"/>
+          <w:sz w:val="24"/>
+          <w:szCs w:val="24"/>
+          <w:lang w:val="el-GR"/>
+        </w:rPr>
+      </w:pPr>
+      <w:r>
+        <w:rPr>
+          <w:rFonts w:cstheme="minorHAnsi"/>
+          <w:color w:val="FF0000"/>
+          <w:sz w:val="24"/>
+          <w:szCs w:val="24"/>
+          <w:lang w:val="el-GR"/>
+        </w:rPr>
+        <w:t xml:space="preserve">       </w:t>
+      </w:r>
+      <w:r>
+        <w:rPr>
+          <w:rFonts w:cstheme="minorHAnsi"/>
+          <w:color w:val="FF0000"/>
+          <w:sz w:val="24"/>
+          <w:szCs w:val="24"/>
+          <w:lang w:val="el-GR"/>
+        </w:rPr>
+        <w:t>6</w:t>
+      </w:r>
+      <w:r>
+        <w:rPr>
+          <w:rFonts w:cstheme="minorHAnsi"/>
+          <w:sz w:val="24"/>
+          <w:szCs w:val="24"/>
+          <w:lang w:val="el-GR"/>
+        </w:rPr>
+        <w:t xml:space="preserve">.α.3 Η περίπτωση χρήσης συνεχίζεται από το βήμα </w:t>
+      </w:r>
+      <w:r>
+        <w:rPr>
+          <w:rFonts w:cstheme="minorHAnsi"/>
+          <w:color w:val="FF0000"/>
+          <w:sz w:val="24"/>
+          <w:szCs w:val="24"/>
+          <w:lang w:val="el-GR"/>
+        </w:rPr>
+        <w:t>1</w:t>
+      </w:r>
+      <w:r>
+        <w:rPr>
+          <w:rFonts w:cstheme="minorHAnsi"/>
+          <w:color w:val="FF0000"/>
+          <w:sz w:val="24"/>
+          <w:szCs w:val="24"/>
+          <w:lang w:val="el-GR"/>
+        </w:rPr>
+        <w:t>0</w:t>
+      </w:r>
+      <w:r>
+        <w:rPr>
+          <w:rFonts w:cstheme="minorHAnsi"/>
+          <w:sz w:val="24"/>
+          <w:szCs w:val="24"/>
+          <w:lang w:val="el-GR"/>
+        </w:rPr>
+        <w:t xml:space="preserve"> της βασικής ροής.</w:t>
+      </w:r>
+    </w:p>
+    <w:p>
+      <w:pPr>
+        <w:rPr>
+          <w:rFonts w:cstheme="minorHAnsi"/>
+          <w:b/>
+          <w:bCs/>
+          <w:sz w:val="24"/>
+          <w:szCs w:val="24"/>
+          <w:lang w:val="el-GR"/>
+        </w:rPr>
+      </w:pPr>
+      <w:r>
+        <w:rPr>
+          <w:rFonts w:cstheme="minorHAnsi"/>
+          <w:b/>
+          <w:bCs/>
+          <w:sz w:val="24"/>
+          <w:szCs w:val="24"/>
+          <w:lang w:val="el-GR"/>
+        </w:rPr>
+        <w:t>ΕΝΑΛΛΑΚΤΙΚΗ ΡΟΗ 4</w:t>
+      </w:r>
+    </w:p>
+    <w:p>
+      <w:pPr>
+        <w:rPr>
+          <w:rFonts w:cstheme="minorHAnsi"/>
+          <w:sz w:val="24"/>
+          <w:szCs w:val="24"/>
+          <w:lang w:val="el-GR"/>
+        </w:rPr>
+      </w:pPr>
+      <w:r>
+        <w:rPr>
+          <w:rFonts w:cstheme="minorHAnsi"/>
+          <w:b/>
+          <w:bCs/>
+          <w:sz w:val="24"/>
+          <w:szCs w:val="24"/>
+          <w:lang w:val="el-GR"/>
+        </w:rPr>
+        <w:t xml:space="preserve">       </w:t>
+      </w:r>
+      <w:r>
+        <w:rPr>
+          <w:rFonts w:cstheme="minorHAnsi"/>
+          <w:color w:val="FF0000"/>
+          <w:sz w:val="24"/>
+          <w:szCs w:val="24"/>
+          <w:lang w:val="el-GR"/>
+        </w:rPr>
+        <w:t>1</w:t>
+      </w:r>
+      <w:r>
+        <w:rPr>
+          <w:rFonts w:cstheme="minorHAnsi"/>
+          <w:color w:val="FF0000"/>
+          <w:sz w:val="24"/>
+          <w:szCs w:val="24"/>
+          <w:lang w:val="el-GR"/>
+        </w:rPr>
+        <w:t>1</w:t>
+      </w:r>
+      <w:r>
+        <w:rPr>
+          <w:rFonts w:cstheme="minorHAnsi"/>
+          <w:sz w:val="24"/>
+          <w:szCs w:val="24"/>
+          <w:lang w:val="el-GR"/>
+        </w:rPr>
+        <w:t>.α.1 Ο χρήστης δεν επιθυμεί να δει κανένα προφίλ.</w:t>
+      </w:r>
+    </w:p>
+    <w:p>
+      <w:pPr>
+        <w:rPr>
+          <w:rFonts w:cstheme="minorHAnsi"/>
+          <w:sz w:val="24"/>
+          <w:szCs w:val="24"/>
+          <w:lang w:val="el-GR"/>
+        </w:rPr>
+      </w:pPr>
+      <w:r>
+        <w:rPr>
+          <w:rFonts w:cstheme="minorHAnsi"/>
+          <w:sz w:val="24"/>
+          <w:szCs w:val="24"/>
+          <w:lang w:val="el-GR"/>
+        </w:rPr>
+        <w:t xml:space="preserve">       </w:t>
+      </w:r>
+      <w:r>
+        <w:rPr>
+          <w:rFonts w:cstheme="minorHAnsi"/>
+          <w:color w:val="FF0000"/>
+          <w:sz w:val="24"/>
+          <w:szCs w:val="24"/>
+          <w:lang w:val="el-GR"/>
+        </w:rPr>
+        <w:t>1</w:t>
+      </w:r>
+      <w:r>
+        <w:rPr>
+          <w:rFonts w:cstheme="minorHAnsi"/>
+          <w:color w:val="FF0000"/>
+          <w:sz w:val="24"/>
+          <w:szCs w:val="24"/>
+          <w:lang w:val="el-GR"/>
+        </w:rPr>
+        <w:t>1</w:t>
+      </w:r>
+      <w:r>
+        <w:rPr>
+          <w:rFonts w:cstheme="minorHAnsi"/>
+          <w:sz w:val="24"/>
+          <w:szCs w:val="24"/>
+          <w:lang w:val="el-GR"/>
+        </w:rPr>
+        <w:t>.α.2 Το σύστημα κλείνει την λίστα που εμφάνισε.</w:t>
+      </w:r>
+    </w:p>
+    <w:p>
+      <w:pPr>
+        <w:rPr>
+          <w:rFonts w:cstheme="minorHAnsi"/>
+          <w:sz w:val="24"/>
+          <w:szCs w:val="24"/>
+          <w:lang w:val="el-GR"/>
+        </w:rPr>
+      </w:pPr>
+      <w:r>
+        <w:rPr>
+          <w:rFonts w:cstheme="minorHAnsi"/>
+          <w:color w:val="FF0000"/>
+          <w:sz w:val="24"/>
+          <w:szCs w:val="24"/>
+          <w:lang w:val="el-GR"/>
+        </w:rPr>
+        <w:t xml:space="preserve">       1</w:t>
+      </w:r>
+      <w:r>
+        <w:rPr>
+          <w:rFonts w:cstheme="minorHAnsi"/>
+          <w:color w:val="FF0000"/>
+          <w:sz w:val="24"/>
+          <w:szCs w:val="24"/>
+          <w:lang w:val="el-GR"/>
+        </w:rPr>
+        <w:t>1</w:t>
+      </w:r>
+      <w:r>
+        <w:rPr>
+          <w:rFonts w:cstheme="minorHAnsi"/>
+          <w:sz w:val="24"/>
+          <w:szCs w:val="24"/>
+          <w:lang w:val="el-GR"/>
+        </w:rPr>
+        <w:t xml:space="preserve">.α.3 Η περίπτωση χρήσης συνεχίζεται από το βήμα </w:t>
+      </w:r>
+      <w:r>
+        <w:rPr>
+          <w:rFonts w:cstheme="minorHAnsi"/>
+          <w:color w:val="FF0000"/>
+          <w:sz w:val="24"/>
+          <w:szCs w:val="24"/>
+          <w:lang w:val="el-GR"/>
+        </w:rPr>
+        <w:t>1</w:t>
+      </w:r>
+      <w:r>
+        <w:rPr>
+          <w:rFonts w:cstheme="minorHAnsi"/>
+          <w:color w:val="FF0000"/>
+          <w:sz w:val="24"/>
+          <w:szCs w:val="24"/>
+          <w:lang w:val="el-GR"/>
+        </w:rPr>
+        <w:t>5</w:t>
+      </w:r>
+      <w:r>
+        <w:rPr>
+          <w:rFonts w:cstheme="minorHAnsi"/>
+          <w:color w:val="FF0000"/>
+          <w:sz w:val="24"/>
+          <w:szCs w:val="24"/>
+          <w:lang w:val="el-GR"/>
+        </w:rPr>
+        <w:t xml:space="preserve"> </w:t>
+      </w:r>
+      <w:r>
+        <w:rPr>
+          <w:rFonts w:cstheme="minorHAnsi"/>
+          <w:sz w:val="24"/>
+          <w:szCs w:val="24"/>
+          <w:lang w:val="el-GR"/>
+        </w:rPr>
+        <w:t>της βασικής ροής.</w:t>
+      </w:r>
+    </w:p>
+    <w:p>
+      <w:pPr>
+        <w:rPr>
+          <w:rFonts w:cstheme="minorHAnsi"/>
+          <w:b/>
+          <w:bCs/>
+          <w:sz w:val="24"/>
+          <w:szCs w:val="24"/>
+          <w:lang w:val="el-GR"/>
+        </w:rPr>
+      </w:pPr>
+      <w:r>
+        <w:rPr>
+          <w:rFonts w:cstheme="minorHAnsi"/>
+          <w:b/>
+          <w:bCs/>
+          <w:sz w:val="24"/>
+          <w:szCs w:val="24"/>
+          <w:lang w:val="el-GR"/>
+        </w:rPr>
+        <w:t>ΕΝΑΛΛΑΚΤΙΚΗ ΡΟΗ 5</w:t>
+      </w:r>
+    </w:p>
+    <w:p>
+      <w:pPr>
+        <w:rPr>
+          <w:rFonts w:cstheme="minorHAnsi"/>
+          <w:sz w:val="24"/>
+          <w:szCs w:val="24"/>
+          <w:lang w:val="el-GR"/>
+        </w:rPr>
+      </w:pPr>
+      <w:r>
+        <w:rPr>
+          <w:rFonts w:cstheme="minorHAnsi"/>
+          <w:b/>
+          <w:bCs/>
+          <w:sz w:val="24"/>
+          <w:szCs w:val="24"/>
+          <w:lang w:val="el-GR"/>
+        </w:rPr>
+        <w:t xml:space="preserve">       </w:t>
+      </w:r>
+      <w:r>
+        <w:rPr>
+          <w:rFonts w:cstheme="minorHAnsi"/>
+          <w:color w:val="FF0000"/>
+          <w:sz w:val="24"/>
+          <w:szCs w:val="24"/>
+          <w:lang w:val="el-GR"/>
+        </w:rPr>
+        <w:t>13</w:t>
+      </w:r>
+      <w:r>
+        <w:rPr>
+          <w:rFonts w:cstheme="minorHAnsi"/>
+          <w:sz w:val="24"/>
+          <w:szCs w:val="24"/>
+          <w:lang w:val="el-GR"/>
+        </w:rPr>
+        <w:t>.α.1 Ο χρήστης δεν θέλει να ακολουθήσει το συγκεκριμένο προφίλ.</w:t>
+      </w:r>
+    </w:p>
+    <w:p>
+      <w:pPr>
+        <w:rPr>
+          <w:rFonts w:cstheme="minorHAnsi"/>
+          <w:sz w:val="24"/>
+          <w:szCs w:val="24"/>
+          <w:lang w:val="el-GR"/>
+        </w:rPr>
+      </w:pPr>
+      <w:r>
+        <w:rPr>
+          <w:rFonts w:cstheme="minorHAnsi"/>
+          <w:color w:val="FF0000"/>
+          <w:sz w:val="24"/>
+          <w:szCs w:val="24"/>
+          <w:lang w:val="el-GR"/>
+        </w:rPr>
+        <w:t xml:space="preserve">       13</w:t>
+      </w:r>
+      <w:r>
+        <w:rPr>
+          <w:rFonts w:cstheme="minorHAnsi"/>
+          <w:sz w:val="24"/>
+          <w:szCs w:val="24"/>
+          <w:lang w:val="el-GR"/>
+        </w:rPr>
+        <w:t>.α.2 Το σύστημα δεν συνδέει το προφίλ με του χρήστη ώστε να μην εμφανίζονται οι δημοσιεύσεις του.</w:t>
+      </w:r>
+    </w:p>
+    <w:p>
+      <w:pPr>
+        <w:rPr>
+          <w:rFonts w:cstheme="minorHAnsi"/>
+          <w:sz w:val="24"/>
+          <w:szCs w:val="24"/>
+          <w:lang w:val="el-GR"/>
+        </w:rPr>
+      </w:pPr>
+      <w:r>
+        <w:rPr>
+          <w:rFonts w:cstheme="minorHAnsi"/>
+          <w:sz w:val="24"/>
+          <w:szCs w:val="24"/>
+          <w:lang w:val="el-GR"/>
+        </w:rPr>
+        <w:t xml:space="preserve">       </w:t>
+      </w:r>
+      <w:r>
+        <w:rPr>
+          <w:rFonts w:cstheme="minorHAnsi"/>
+          <w:color w:val="FF0000"/>
+          <w:sz w:val="24"/>
+          <w:szCs w:val="24"/>
+          <w:lang w:val="el-GR"/>
+        </w:rPr>
+        <w:t>13</w:t>
+      </w:r>
+      <w:r>
+        <w:rPr>
+          <w:rFonts w:cstheme="minorHAnsi"/>
+          <w:sz w:val="24"/>
+          <w:szCs w:val="24"/>
+          <w:lang w:val="el-GR"/>
+        </w:rPr>
+        <w:t xml:space="preserve">.α.3 Η περίπτωση χρήσης συνεχίζεται από το βήμα </w:t>
+      </w:r>
+      <w:r>
+        <w:rPr>
+          <w:rFonts w:cstheme="minorHAnsi"/>
+          <w:color w:val="FF0000"/>
+          <w:sz w:val="24"/>
+          <w:szCs w:val="24"/>
+          <w:lang w:val="el-GR"/>
+        </w:rPr>
+        <w:t>15</w:t>
+      </w:r>
+      <w:r>
+        <w:rPr>
+          <w:rFonts w:cstheme="minorHAnsi"/>
+          <w:sz w:val="24"/>
+          <w:szCs w:val="24"/>
+          <w:lang w:val="el-GR"/>
+        </w:rPr>
+        <w:t xml:space="preserve"> της βασικής ροής.</w:t>
+      </w:r>
+    </w:p>
+    <w:p>
+      <w:pPr>
+        <w:rPr>
+          <w:rFonts w:cstheme="minorHAnsi"/>
+          <w:color w:val="FF0000"/>
+          <w:lang w:val="el-GR"/>
+        </w:rPr>
+      </w:pPr>
+      <w:r>
+        <w:rPr>
+          <w:rFonts w:cstheme="minorHAnsi"/>
+          <w:color w:val="FF0000"/>
           <w:lang w:val="el-GR"/>
         </w:rPr>
         <w:lastRenderedPageBreak/>
-        <w:t xml:space="preserve">       8.α.3 Η περίπτωση χρήσης συνεχίζεται από το βήμα 12 της βασικής ροής.</w:t>
-      </w:r>
-    </w:p>
-    <w:p>
-      <w:pPr>
-        <w:rPr>
-          <w:rFonts w:cstheme="minorHAnsi"/>
-          <w:b/>
-          <w:bCs/>
-          <w:sz w:val="24"/>
-          <w:szCs w:val="24"/>
-          <w:lang w:val="el-GR"/>
-        </w:rPr>
-      </w:pPr>
-      <w:r>
-        <w:rPr>
-          <w:rFonts w:cstheme="minorHAnsi"/>
-          <w:b/>
-          <w:bCs/>
-          <w:sz w:val="24"/>
-          <w:szCs w:val="24"/>
-          <w:lang w:val="el-GR"/>
-        </w:rPr>
-        <w:t>ΕΝΑΛΛΑΚΤΙΚΗ ΡΟΗ 4</w:t>
-      </w:r>
-    </w:p>
-    <w:p>
-      <w:pPr>
-        <w:rPr>
-          <w:rFonts w:cstheme="minorHAnsi"/>
-          <w:sz w:val="24"/>
-          <w:szCs w:val="24"/>
-          <w:lang w:val="el-GR"/>
-        </w:rPr>
-      </w:pPr>
-      <w:r>
-        <w:rPr>
-          <w:rFonts w:cstheme="minorHAnsi"/>
-          <w:b/>
-          <w:bCs/>
-          <w:sz w:val="24"/>
-          <w:szCs w:val="24"/>
-          <w:lang w:val="el-GR"/>
-        </w:rPr>
-        <w:t xml:space="preserve">       </w:t>
-      </w:r>
-      <w:r>
-        <w:rPr>
-          <w:rFonts w:cstheme="minorHAnsi"/>
-          <w:sz w:val="24"/>
-          <w:szCs w:val="24"/>
-          <w:lang w:val="el-GR"/>
-        </w:rPr>
-        <w:t>12.α.1 Ο χρήστης δεν επιθυμεί να δει κανένα προφίλ.</w:t>
-      </w:r>
-    </w:p>
-    <w:p>
-      <w:pPr>
-        <w:rPr>
-          <w:rFonts w:cstheme="minorHAnsi"/>
-          <w:sz w:val="24"/>
-          <w:szCs w:val="24"/>
-          <w:lang w:val="el-GR"/>
-        </w:rPr>
-      </w:pPr>
-      <w:r>
-        <w:rPr>
-          <w:rFonts w:cstheme="minorHAnsi"/>
-          <w:sz w:val="24"/>
-          <w:szCs w:val="24"/>
-          <w:lang w:val="el-GR"/>
-        </w:rPr>
-        <w:t xml:space="preserve">       12.α.2 Το σύστημα κλείνει την λίστα που εμφάνισε.</w:t>
-      </w:r>
-    </w:p>
-    <w:p>
-      <w:pPr>
-        <w:rPr>
-          <w:rFonts w:cstheme="minorHAnsi"/>
-          <w:sz w:val="24"/>
-          <w:szCs w:val="24"/>
-          <w:lang w:val="el-GR"/>
-        </w:rPr>
-      </w:pPr>
-      <w:r>
-        <w:rPr>
-          <w:rFonts w:cstheme="minorHAnsi"/>
-          <w:sz w:val="24"/>
-          <w:szCs w:val="24"/>
-          <w:lang w:val="el-GR"/>
-        </w:rPr>
-        <w:t xml:space="preserve">       12.α.3 Η περίπτωση χρήσης συνεχίζεται από το βήμα 17 της βασικής ροής.</w:t>
-      </w:r>
-    </w:p>
-    <w:p>
-      <w:pPr>
-        <w:rPr>
-          <w:rFonts w:cstheme="minorHAnsi"/>
-          <w:b/>
-          <w:bCs/>
-          <w:sz w:val="24"/>
-          <w:szCs w:val="24"/>
-          <w:lang w:val="el-GR"/>
-        </w:rPr>
-      </w:pPr>
-      <w:r>
-        <w:rPr>
-          <w:rFonts w:cstheme="minorHAnsi"/>
-          <w:b/>
-          <w:bCs/>
-          <w:sz w:val="24"/>
-          <w:szCs w:val="24"/>
-          <w:lang w:val="el-GR"/>
-        </w:rPr>
-        <w:t>ΕΝΑΛΛΑΚΤΙΚΗ ΡΟΗ 5</w:t>
-      </w:r>
-    </w:p>
-    <w:p>
-      <w:pPr>
-        <w:rPr>
-          <w:rFonts w:cstheme="minorHAnsi"/>
-          <w:sz w:val="24"/>
-          <w:szCs w:val="24"/>
-          <w:lang w:val="el-GR"/>
-        </w:rPr>
-      </w:pPr>
-      <w:r>
-        <w:rPr>
-          <w:rFonts w:cstheme="minorHAnsi"/>
-          <w:b/>
-          <w:bCs/>
-          <w:sz w:val="24"/>
-          <w:szCs w:val="24"/>
-          <w:lang w:val="el-GR"/>
-        </w:rPr>
-        <w:t xml:space="preserve">       </w:t>
-      </w:r>
-      <w:r>
-        <w:rPr>
-          <w:rFonts w:cstheme="minorHAnsi"/>
-          <w:sz w:val="24"/>
-          <w:szCs w:val="24"/>
-          <w:lang w:val="el-GR"/>
-        </w:rPr>
-        <w:t>15.α.1 Ο χρήστης δεν θέλει να ακολουθήσει το συγκεκριμένο προφίλ.</w:t>
-      </w:r>
-    </w:p>
-    <w:p>
-      <w:pPr>
-        <w:rPr>
-          <w:rFonts w:cstheme="minorHAnsi"/>
-          <w:sz w:val="24"/>
-          <w:szCs w:val="24"/>
-          <w:lang w:val="el-GR"/>
-        </w:rPr>
-      </w:pPr>
-      <w:r>
-        <w:rPr>
-          <w:rFonts w:cstheme="minorHAnsi"/>
-          <w:sz w:val="24"/>
-          <w:szCs w:val="24"/>
-          <w:lang w:val="el-GR"/>
-        </w:rPr>
-        <w:t xml:space="preserve">       15.α.2 Το σύστημα δεν συνδέει το προφίλ με του χρήστη ώστε να μην εμφανίζονται οι δημοσιεύσεις του.</w:t>
-      </w:r>
-    </w:p>
-    <w:p>
-      <w:pPr>
-        <w:rPr>
-          <w:rFonts w:cstheme="minorHAnsi"/>
-          <w:sz w:val="24"/>
-          <w:szCs w:val="24"/>
-          <w:lang w:val="el-GR"/>
-        </w:rPr>
-      </w:pPr>
-      <w:r>
-        <w:rPr>
-          <w:rFonts w:cstheme="minorHAnsi"/>
-          <w:sz w:val="24"/>
-          <w:szCs w:val="24"/>
-          <w:lang w:val="el-GR"/>
-        </w:rPr>
-        <w:t xml:space="preserve">       15.α.3 Η περίπτωση χρήσης συνεχίζεται από το βήμα 17 της βασικής ροής.</w:t>
-      </w:r>
-    </w:p>
-    <w:p>
-      <w:pPr>
-        <w:rPr>
-          <w:rFonts w:cstheme="minorHAnsi"/>
-          <w:color w:val="FF0000"/>
-          <w:lang w:val="el-GR"/>
-        </w:rPr>
-      </w:pPr>
-      <w:r>
-        <w:rPr>
-          <w:rFonts w:cstheme="minorHAnsi"/>
-          <w:color w:val="FF0000"/>
-          <w:lang w:val="el-GR"/>
-        </w:rPr>
         <w:t xml:space="preserve">     </w:t>
       </w:r>
     </w:p>
@@ -9813,7 +10469,7 @@
 </file>
 
 <file path=word/numbering.xml><?xml version="1.0" encoding="utf-8"?>
-<w:numbering xmlns:wpc="http://schemas.microsoft.com/office/word/2010/wordprocessingCanvas" xmlns:cx="http://schemas.microsoft.com/office/drawing/2014/chartex" xmlns:cx1="http://schemas.microsoft.com/office/drawing/2015/9/8/chartex" xmlns:cx2="http://schemas.microsoft.com/office/drawing/2015/10/21/chartex" xmlns:cx3="http://schemas.microsoft.com/office/drawing/2016/5/9/chartex" xmlns:cx4="http://schemas.microsoft.com/office/drawing/2016/5/10/chartex" xmlns:cx5="http://schemas.microsoft.com/office/drawing/2016/5/11/chartex" xmlns:cx6="http://schemas.microsoft.com/office/drawing/2016/5/12/chartex" xmlns:cx7="http://schemas.microsoft.com/office/drawing/2016/5/13/chartex" xmlns:cx8="http://schemas.microsoft.com/office/drawing/2016/5/14/chartex" xmlns:mc="http://schemas.openxmlformats.org/markup-compatibility/2006" xmlns:aink="http://schemas.microsoft.com/office/drawing/2016/ink" xmlns:am3d="http://schemas.microsoft.com/office/drawing/2017/model3d" xmlns:o="urn:schemas-microsoft-com:office:office" xmlns:oel="http://schemas.microsoft.com/office/2019/extlst" xmlns:r="http://schemas.openxmlformats.org/officeDocument/2006/relationships" xmlns:m="http://schemas.openxmlformats.org/officeDocument/2006/math" xmlns:v="urn:schemas-microsoft-com:vml" xmlns:wp14="http://schemas.microsoft.com/office/word/2010/wordprocessingDrawing" xmlns:wp="http://schemas.openxmlformats.org/drawingml/2006/wordprocessingDrawing" xmlns:w10="urn:schemas-microsoft-com:office:word" xmlns:w="http://schemas.openxmlformats.org/wordprocessingml/2006/main" xmlns:w14="http://schemas.microsoft.com/office/word/2010/wordml" xmlns:w15="http://schemas.microsoft.com/office/word/2012/wordml" xmlns:w16cex="http://schemas.microsoft.com/office/word/2018/wordml/cex" xmlns:w16cid="http://schemas.microsoft.com/office/word/2016/wordml/cid" xmlns:w16="http://schemas.microsoft.com/office/word/2018/wordml" xmlns:w16du="http://schemas.microsoft.com/office/word/2023/wordml/word16du" xmlns:w16sdtdh="http://schemas.microsoft.com/office/word/2020/wordml/sdtdatahash" xmlns:w16se="http://schemas.microsoft.com/office/word/2015/wordml/symex" xmlns:wpg="http://schemas.microsoft.com/office/word/2010/wordprocessingGroup" xmlns:wpi="http://schemas.microsoft.com/office/word/2010/wordprocessingInk" xmlns:wne="http://schemas.microsoft.com/office/word/2006/wordml" xmlns:wps="http://schemas.microsoft.com/office/word/2010/wordprocessingShape" mc:Ignorable="w14 w15 w16se w16cid w16 w16cex w16sdtdh wp14">
+<w:numbering xmlns:wpc="http://schemas.microsoft.com/office/word/2010/wordprocessingCanvas" xmlns:cx="http://schemas.microsoft.com/office/drawing/2014/chartex" xmlns:cx1="http://schemas.microsoft.com/office/drawing/2015/9/8/chartex" xmlns:cx2="http://schemas.microsoft.com/office/drawing/2015/10/21/chartex" xmlns:cx3="http://schemas.microsoft.com/office/drawing/2016/5/9/chartex" xmlns:cx4="http://schemas.microsoft.com/office/drawing/2016/5/10/chartex" xmlns:cx5="http://schemas.microsoft.com/office/drawing/2016/5/11/chartex" xmlns:cx6="http://schemas.microsoft.com/office/drawing/2016/5/12/chartex" xmlns:cx7="http://schemas.microsoft.com/office/drawing/2016/5/13/chartex" xmlns:cx8="http://schemas.microsoft.com/office/drawing/2016/5/14/chartex" xmlns:mc="http://schemas.openxmlformats.org/markup-compatibility/2006" xmlns:aink="http://schemas.microsoft.com/office/drawing/2016/ink" xmlns:am3d="http://schemas.microsoft.com/office/drawing/2017/model3d" xmlns:o="urn:schemas-microsoft-com:office:office" xmlns:oel="http://schemas.microsoft.com/office/2019/extlst" xmlns:r="http://schemas.openxmlformats.org/officeDocument/2006/relationships" xmlns:m="http://schemas.openxmlformats.org/officeDocument/2006/math" xmlns:v="urn:schemas-microsoft-com:vml" xmlns:wp14="http://schemas.microsoft.com/office/word/2010/wordprocessingDrawing" xmlns:wp="http://schemas.openxmlformats.org/drawingml/2006/wordprocessingDrawing" xmlns:w10="urn:schemas-microsoft-com:office:word" xmlns:w="http://schemas.openxmlformats.org/wordprocessingml/2006/main" xmlns:w14="http://schemas.microsoft.com/office/word/2010/wordml" xmlns:w15="http://schemas.microsoft.com/office/word/2012/wordml" xmlns:w16cex="http://schemas.microsoft.com/office/word/2018/wordml/cex" xmlns:w16cid="http://schemas.microsoft.com/office/word/2016/wordml/cid" xmlns:w16="http://schemas.microsoft.com/office/word/2018/wordml" xmlns:w16sdtdh="http://schemas.microsoft.com/office/word/2020/wordml/sdtdatahash" xmlns:w16se="http://schemas.microsoft.com/office/word/2015/wordml/symex" xmlns:wpg="http://schemas.microsoft.com/office/word/2010/wordprocessingGroup" xmlns:wpi="http://schemas.microsoft.com/office/word/2010/wordprocessingInk" xmlns:wne="http://schemas.microsoft.com/office/word/2006/wordml" xmlns:wps="http://schemas.microsoft.com/office/word/2010/wordprocessingShape" mc:Ignorable="w14 w15 w16se w16cid w16 w16cex w16sdtdh wp14">
   <w:abstractNum w:abstractNumId="0" w15:restartNumberingAfterBreak="0">
     <w:nsid w:val="02534CBB"/>
     <w:multiLevelType w:val="hybridMultilevel"/>
